--- a/Weekly Tasks Folder/21.02.2016 - 27.02.2016/2016-02-22 Арыскалиев Р.docx
+++ b/Weekly Tasks Folder/21.02.2016 - 27.02.2016/2016-02-22 Арыскалиев Р.docx
@@ -4,141 +4,414 @@
   <w:body>
     <w:tbl>
       <w:tblPr>
-        <w:tblStyle w:val="a3"/>
-        <w:tblW w:w="0" w:type="auto"/>
-        <w:tblLook w:val="04A0" w:firstRow="1" w:lastRow="0" w:firstColumn="1" w:lastColumn="0" w:noHBand="0" w:noVBand="1"/>
+        <w:tblW w:w="5000" w:type="pct"/>
+        <w:jc w:val="center"/>
+        <w:tblBorders>
+          <w:top w:val="single" w:sz="4" w:space="0" w:color="auto"/>
+          <w:left w:val="single" w:sz="4" w:space="0" w:color="auto"/>
+          <w:bottom w:val="single" w:sz="4" w:space="0" w:color="auto"/>
+          <w:right w:val="single" w:sz="4" w:space="0" w:color="auto"/>
+          <w:insideH w:val="single" w:sz="4" w:space="0" w:color="auto"/>
+          <w:insideV w:val="single" w:sz="4" w:space="0" w:color="auto"/>
+        </w:tblBorders>
+        <w:tblCellMar>
+          <w:left w:w="115" w:type="dxa"/>
+          <w:right w:w="115" w:type="dxa"/>
+        </w:tblCellMar>
+        <w:tblLook w:val="01E0" w:firstRow="1" w:lastRow="1" w:firstColumn="1" w:lastColumn="1" w:noHBand="0" w:noVBand="0"/>
       </w:tblPr>
       <w:tblGrid>
-        <w:gridCol w:w="1696"/>
-        <w:gridCol w:w="7649"/>
+        <w:gridCol w:w="2337"/>
+        <w:gridCol w:w="7013"/>
       </w:tblGrid>
       <w:tr>
+        <w:trPr>
+          <w:trHeight w:val="245"/>
+          <w:jc w:val="center"/>
+        </w:trPr>
         <w:tc>
           <w:tcPr>
-            <w:tcW w:w="1696" w:type="dxa"/>
+            <w:tcW w:w="1250" w:type="pct"/>
+            <w:shd w:val="clear" w:color="auto" w:fill="FFFFFF" w:themeFill="background1"/>
           </w:tcPr>
           <w:p>
+            <w:pPr>
+              <w:spacing w:after="0" w:line="240" w:lineRule="auto"/>
+              <w:jc w:val="center"/>
+              <w:rPr>
+                <w:rFonts w:ascii="Times New Roman" w:hAnsi="Times New Roman" w:cs="Times New Roman"/>
+                <w:color w:val="E7E6E6" w:themeColor="background2"/>
+                <w:sz w:val="24"/>
+                <w:szCs w:val="24"/>
+              </w:rPr>
+            </w:pPr>
+          </w:p>
+        </w:tc>
+        <w:tc>
+          <w:tcPr>
+            <w:tcW w:w="3750" w:type="pct"/>
+            <w:shd w:val="clear" w:color="auto" w:fill="FFFFFF" w:themeFill="background1"/>
+            <w:tcMar>
+              <w:top w:w="29" w:type="dxa"/>
+              <w:left w:w="115" w:type="dxa"/>
+              <w:bottom w:w="29" w:type="dxa"/>
+              <w:right w:w="29" w:type="dxa"/>
+            </w:tcMar>
+            <w:vAlign w:val="center"/>
+          </w:tcPr>
+          <w:p>
+            <w:pPr>
+              <w:pStyle w:val="a9"/>
+              <w:pBdr>
+                <w:bottom w:val="single" w:sz="12" w:space="1" w:color="auto"/>
+              </w:pBdr>
+              <w:spacing w:line="240" w:lineRule="auto"/>
+              <w:rPr>
+                <w:rFonts w:ascii="Times New Roman" w:hAnsi="Times New Roman" w:cs="Times New Roman"/>
+                <w:sz w:val="24"/>
+                <w:szCs w:val="24"/>
+                <w:lang w:val="ru-RU"/>
+              </w:rPr>
+            </w:pPr>
+          </w:p>
+          <w:p>
+            <w:pPr>
+              <w:pStyle w:val="a9"/>
+              <w:pBdr>
+                <w:bottom w:val="single" w:sz="12" w:space="1" w:color="auto"/>
+              </w:pBdr>
+              <w:spacing w:line="240" w:lineRule="auto"/>
+              <w:rPr>
+                <w:rFonts w:ascii="Times New Roman" w:hAnsi="Times New Roman" w:cs="Times New Roman"/>
+                <w:sz w:val="24"/>
+                <w:szCs w:val="24"/>
+                <w:lang w:val="ru-RU"/>
+              </w:rPr>
+            </w:pPr>
+            <w:proofErr w:type="spellStart"/>
             <w:r>
-              <w:t>Ф.И.О.</w:t>
+              <w:rPr>
+                <w:rFonts w:ascii="Times New Roman" w:hAnsi="Times New Roman" w:cs="Times New Roman"/>
+                <w:sz w:val="24"/>
+                <w:szCs w:val="24"/>
+                <w:lang w:val="ru-RU"/>
+              </w:rPr>
+              <w:t>Арыскалиев</w:t>
+            </w:r>
+            <w:proofErr w:type="spellEnd"/>
+            <w:r>
+              <w:rPr>
+                <w:rFonts w:ascii="Times New Roman" w:hAnsi="Times New Roman" w:cs="Times New Roman"/>
+                <w:sz w:val="24"/>
+                <w:szCs w:val="24"/>
+                <w:lang w:val="ru-RU"/>
+              </w:rPr>
+              <w:t xml:space="preserve"> Рамазан </w:t>
+            </w:r>
+            <w:proofErr w:type="spellStart"/>
+            <w:r>
+              <w:rPr>
+                <w:rFonts w:ascii="Times New Roman" w:hAnsi="Times New Roman" w:cs="Times New Roman"/>
+                <w:sz w:val="24"/>
+                <w:szCs w:val="24"/>
+                <w:lang w:val="ru-RU"/>
+              </w:rPr>
+              <w:t>Абдрахманович</w:t>
+            </w:r>
+            <w:proofErr w:type="spellEnd"/>
+          </w:p>
+          <w:p>
+            <w:pPr>
+              <w:pStyle w:val="a3"/>
+              <w:spacing w:after="0"/>
+              <w:jc w:val="center"/>
+              <w:rPr>
+                <w:rFonts w:ascii="Times New Roman" w:hAnsi="Times New Roman" w:cs="Times New Roman"/>
+                <w:sz w:val="24"/>
+                <w:szCs w:val="24"/>
+                <w:lang w:val="ru-RU"/>
+              </w:rPr>
+            </w:pPr>
+            <w:r>
+              <w:rPr>
+                <w:rFonts w:ascii="Times New Roman" w:hAnsi="Times New Roman" w:cs="Times New Roman"/>
+                <w:color w:val="auto"/>
+                <w:sz w:val="20"/>
+                <w:szCs w:val="24"/>
+                <w:lang w:val="ru-RU"/>
+              </w:rPr>
+              <w:t>(Фамилия Имя Отчество)</w:t>
+            </w:r>
+          </w:p>
+        </w:tc>
+      </w:tr>
+      <w:tr>
+        <w:trPr>
+          <w:trHeight w:val="360"/>
+          <w:jc w:val="center"/>
+        </w:trPr>
+        <w:tc>
+          <w:tcPr>
+            <w:tcW w:w="1250" w:type="pct"/>
+            <w:shd w:val="clear" w:color="auto" w:fill="ED7D31" w:themeFill="accent2"/>
+            <w:tcMar>
+              <w:top w:w="29" w:type="dxa"/>
+              <w:left w:w="115" w:type="dxa"/>
+              <w:bottom w:w="29" w:type="dxa"/>
+            </w:tcMar>
+            <w:vAlign w:val="center"/>
+          </w:tcPr>
+          <w:sdt>
+            <w:sdtPr>
+              <w:rPr>
+                <w:rFonts w:ascii="Times New Roman" w:hAnsi="Times New Roman" w:cs="Times New Roman"/>
+                <w:sz w:val="24"/>
+                <w:szCs w:val="24"/>
+              </w:rPr>
+              <w:id w:val="218072593"/>
+              <w:placeholder>
+                <w:docPart w:val="F3321A14A0444E4D9E88D80E4FA34FED"/>
+              </w:placeholder>
+              <w:date w:fullDate="2016-02-22T00:00:00Z">
+                <w:dateFormat w:val="M/d/yyyy"/>
+                <w:lid w:val="en-US"/>
+                <w:storeMappedDataAs w:val="dateTime"/>
+                <w:calendar w:val="gregorian"/>
+              </w:date>
+            </w:sdtPr>
+            <w:sdtContent>
+              <w:p>
+                <w:pPr>
+                  <w:pStyle w:val="a5"/>
+                  <w:framePr w:wrap="auto" w:hAnchor="text" w:xAlign="left" w:yAlign="inline"/>
+                  <w:suppressOverlap w:val="0"/>
+                  <w:rPr>
+                    <w:rFonts w:ascii="Times New Roman" w:hAnsi="Times New Roman" w:cs="Times New Roman"/>
+                    <w:sz w:val="24"/>
+                    <w:szCs w:val="24"/>
+                  </w:rPr>
+                </w:pPr>
+                <w:r>
+                  <w:rPr>
+                    <w:rFonts w:ascii="Times New Roman" w:hAnsi="Times New Roman" w:cs="Times New Roman"/>
+                    <w:sz w:val="24"/>
+                    <w:szCs w:val="24"/>
+                    <w:lang w:val="en-US"/>
+                  </w:rPr>
+                  <w:t>2/22/2016</w:t>
+                </w:r>
+              </w:p>
+            </w:sdtContent>
+          </w:sdt>
+        </w:tc>
+        <w:tc>
+          <w:tcPr>
+            <w:tcW w:w="3750" w:type="pct"/>
+            <w:shd w:val="clear" w:color="auto" w:fill="5B9BD5" w:themeFill="accent1"/>
+            <w:tcMar>
+              <w:top w:w="29" w:type="dxa"/>
+              <w:left w:w="115" w:type="dxa"/>
+              <w:bottom w:w="29" w:type="dxa"/>
+            </w:tcMar>
+            <w:vAlign w:val="center"/>
+          </w:tcPr>
+          <w:p>
+            <w:pPr>
+              <w:spacing w:after="0" w:line="240" w:lineRule="auto"/>
+              <w:rPr>
+                <w:rFonts w:ascii="Times New Roman" w:hAnsi="Times New Roman" w:cs="Times New Roman"/>
+                <w:color w:val="FFFFFF" w:themeColor="background1"/>
+                <w:sz w:val="24"/>
+                <w:szCs w:val="24"/>
+              </w:rPr>
+            </w:pPr>
+          </w:p>
+        </w:tc>
+      </w:tr>
+      <w:tr>
+        <w:trPr>
+          <w:trHeight w:val="28"/>
+          <w:jc w:val="center"/>
+        </w:trPr>
+        <w:tc>
+          <w:tcPr>
+            <w:tcW w:w="1250" w:type="pct"/>
+            <w:shd w:val="clear" w:color="auto" w:fill="auto"/>
+            <w:vAlign w:val="center"/>
+          </w:tcPr>
+          <w:p>
+            <w:pPr>
+              <w:spacing w:after="0" w:line="240" w:lineRule="auto"/>
+              <w:rPr>
+                <w:rFonts w:ascii="Times New Roman" w:hAnsi="Times New Roman" w:cs="Times New Roman"/>
+                <w:sz w:val="24"/>
+                <w:szCs w:val="24"/>
+                <w:lang w:val="ru-RU"/>
+              </w:rPr>
+            </w:pPr>
+            <w:r>
+              <w:rPr>
+                <w:rFonts w:ascii="Times New Roman" w:hAnsi="Times New Roman" w:cs="Times New Roman"/>
+                <w:sz w:val="24"/>
+                <w:szCs w:val="24"/>
+                <w:lang w:val="ru-RU"/>
+              </w:rPr>
+              <w:t>Задание на день</w:t>
             </w:r>
           </w:p>
         </w:tc>
         <w:tc>
           <w:tcPr>
-            <w:tcW w:w="7649" w:type="dxa"/>
+            <w:tcW w:w="3750" w:type="pct"/>
+            <w:shd w:val="clear" w:color="auto" w:fill="auto"/>
+            <w:tcMar>
+              <w:top w:w="216" w:type="dxa"/>
+              <w:left w:w="115" w:type="dxa"/>
+              <w:bottom w:w="115" w:type="dxa"/>
+              <w:right w:w="115" w:type="dxa"/>
+            </w:tcMar>
           </w:tcPr>
           <w:p>
-            <w:proofErr w:type="spellStart"/>
+            <w:pPr>
+              <w:pStyle w:val="aa"/>
+              <w:spacing w:after="0" w:line="240" w:lineRule="auto"/>
+              <w:rPr>
+                <w:rFonts w:ascii="Times New Roman" w:hAnsi="Times New Roman" w:cs="Times New Roman"/>
+                <w:sz w:val="24"/>
+                <w:szCs w:val="24"/>
+                <w:lang w:val="ru-RU"/>
+              </w:rPr>
+            </w:pPr>
             <w:r>
-              <w:t>Арыскалиев</w:t>
-            </w:r>
-            <w:proofErr w:type="spellEnd"/>
-            <w:r>
-              <w:t xml:space="preserve"> Рамазан </w:t>
-            </w:r>
-            <w:proofErr w:type="spellStart"/>
-            <w:r>
-              <w:t>Абдрахманович</w:t>
-            </w:r>
-            <w:proofErr w:type="spellEnd"/>
-          </w:p>
-        </w:tc>
-      </w:tr>
-      <w:tr>
-        <w:tc>
-          <w:tcPr>
-            <w:tcW w:w="1696" w:type="dxa"/>
-          </w:tcPr>
-          <w:p>
-            <w:r>
-              <w:t>Дата</w:t>
-            </w:r>
-          </w:p>
-        </w:tc>
-        <w:tc>
-          <w:tcPr>
-            <w:tcW w:w="7649" w:type="dxa"/>
-          </w:tcPr>
-          <w:p>
-            <w:r>
-              <w:t>21.02.2016</w:t>
-            </w:r>
-          </w:p>
-        </w:tc>
-      </w:tr>
-      <w:tr>
-        <w:tc>
-          <w:tcPr>
-            <w:tcW w:w="1696" w:type="dxa"/>
-          </w:tcPr>
-          <w:p>
-            <w:r>
-              <w:t>Задача</w:t>
-            </w:r>
-          </w:p>
-        </w:tc>
-        <w:tc>
-          <w:tcPr>
-            <w:tcW w:w="7649" w:type="dxa"/>
-          </w:tcPr>
-          <w:p>
-            <w:r>
-              <w:t xml:space="preserve">Реализация </w:t>
+              <w:rPr>
+                <w:rFonts w:ascii="Times New Roman" w:hAnsi="Times New Roman" w:cs="Times New Roman"/>
+                <w:sz w:val="24"/>
+                <w:szCs w:val="24"/>
+                <w:lang w:val="ru-RU"/>
+              </w:rPr>
+              <w:t>Ре</w:t>
             </w:r>
             <w:r>
               <w:rPr>
+                <w:rFonts w:ascii="Times New Roman" w:hAnsi="Times New Roman" w:cs="Times New Roman"/>
+                <w:sz w:val="24"/>
+                <w:szCs w:val="24"/>
+                <w:lang w:val="ru-RU"/>
+              </w:rPr>
+              <w:t>а</w:t>
+            </w:r>
+            <w:r>
+              <w:rPr>
+                <w:rFonts w:ascii="Times New Roman" w:hAnsi="Times New Roman" w:cs="Times New Roman"/>
+                <w:sz w:val="24"/>
+                <w:szCs w:val="24"/>
+                <w:lang w:val="ru-RU"/>
+              </w:rPr>
+              <w:t xml:space="preserve">лизация </w:t>
+            </w:r>
+            <w:r>
+              <w:rPr>
+                <w:rFonts w:ascii="Times New Roman" w:hAnsi="Times New Roman" w:cs="Times New Roman"/>
+                <w:sz w:val="24"/>
+                <w:szCs w:val="24"/>
                 <w:lang w:val="en-US"/>
               </w:rPr>
               <w:t>CRUD</w:t>
             </w:r>
             <w:r>
+              <w:rPr>
+                <w:rFonts w:ascii="Times New Roman" w:hAnsi="Times New Roman" w:cs="Times New Roman"/>
+                <w:sz w:val="24"/>
+                <w:szCs w:val="24"/>
+                <w:lang w:val="ru-RU"/>
+              </w:rPr>
               <w:t xml:space="preserve"> </w:t>
             </w:r>
             <w:r>
-              <w:t xml:space="preserve">операций для классов </w:t>
+              <w:rPr>
+                <w:rFonts w:ascii="Times New Roman" w:hAnsi="Times New Roman" w:cs="Times New Roman"/>
+                <w:sz w:val="24"/>
+                <w:szCs w:val="24"/>
+                <w:lang w:val="ru-RU"/>
+              </w:rPr>
+              <w:t>операция для тарифов</w:t>
             </w:r>
+            <w:bookmarkStart w:id="0" w:name="_GoBack"/>
+            <w:bookmarkEnd w:id="0"/>
             <w:r>
-              <w:t>“</w:t>
-            </w:r>
-            <w:r>
-              <w:t>Жанры</w:t>
-            </w:r>
-            <w:r>
-              <w:t xml:space="preserve">” </w:t>
-            </w:r>
-            <w:r>
-              <w:t xml:space="preserve">и </w:t>
-            </w:r>
-            <w:r>
-              <w:t>“</w:t>
-            </w:r>
-            <w:r>
-              <w:t>Актеры</w:t>
-            </w:r>
-            <w:r>
-              <w:t>”</w:t>
+              <w:rPr>
+                <w:rFonts w:ascii="Times New Roman" w:hAnsi="Times New Roman" w:cs="Times New Roman"/>
+                <w:sz w:val="24"/>
+                <w:szCs w:val="24"/>
+                <w:lang w:val="ru-RU"/>
+              </w:rPr>
+              <w:t xml:space="preserve"> </w:t>
             </w:r>
           </w:p>
         </w:tc>
       </w:tr>
     </w:tbl>
-    <w:p/>
     <w:p>
+      <w:pPr>
+        <w:spacing w:after="0" w:line="240" w:lineRule="auto"/>
+        <w:rPr>
+          <w:rFonts w:ascii="Times New Roman" w:hAnsi="Times New Roman" w:cs="Times New Roman"/>
+          <w:sz w:val="24"/>
+          <w:szCs w:val="24"/>
+        </w:rPr>
+      </w:pPr>
+    </w:p>
+    <w:p>
+      <w:pPr>
+        <w:spacing w:after="200" w:line="276" w:lineRule="auto"/>
+        <w:rPr>
+          <w:rFonts w:ascii="Times New Roman" w:hAnsi="Times New Roman" w:cs="Times New Roman"/>
+          <w:sz w:val="24"/>
+          <w:szCs w:val="24"/>
+          <w:lang w:val="ru-RU"/>
+        </w:rPr>
+      </w:pPr>
       <w:r>
-        <w:t xml:space="preserve">Результаты: </w:t>
+        <w:rPr>
+          <w:rFonts w:ascii="Times New Roman" w:hAnsi="Times New Roman" w:cs="Times New Roman"/>
+          <w:sz w:val="24"/>
+          <w:szCs w:val="24"/>
+          <w:lang w:val="ru-RU"/>
+        </w:rPr>
+        <w:t>Результаты работы:</w:t>
       </w:r>
     </w:p>
     <w:p>
+      <w:pPr>
+        <w:spacing w:after="200" w:line="276" w:lineRule="auto"/>
+        <w:rPr>
+          <w:rFonts w:ascii="Times New Roman" w:hAnsi="Times New Roman" w:cs="Times New Roman"/>
+          <w:sz w:val="24"/>
+          <w:szCs w:val="24"/>
+          <w:lang w:val="ru-RU"/>
+        </w:rPr>
+      </w:pPr>
+    </w:p>
+    <w:p>
+      <w:pPr>
+        <w:spacing w:after="200" w:line="276" w:lineRule="auto"/>
+        <w:rPr>
+          <w:rFonts w:ascii="Times New Roman" w:hAnsi="Times New Roman" w:cs="Times New Roman"/>
+          <w:sz w:val="24"/>
+          <w:szCs w:val="24"/>
+          <w:lang w:val="ru-RU"/>
+        </w:rPr>
+      </w:pPr>
       <w:r>
         <w:rPr>
           <w:noProof/>
-          <w:lang w:eastAsia="ru-RU"/>
+          <w:lang w:val="ru-RU" w:eastAsia="ru-RU"/>
         </w:rPr>
         <w:drawing>
-          <wp:inline distT="0" distB="0" distL="0" distR="0" wp14:anchorId="33892412" wp14:editId="3710B8ED">
-            <wp:extent cx="5940425" cy="3340100"/>
-            <wp:effectExtent l="0" t="0" r="3175" b="0"/>
-            <wp:docPr id="1" name="Рисунок 1"/>
+          <wp:inline distT="0" distB="0" distL="0" distR="0" wp14:anchorId="362DA0FE" wp14:editId="7DBBBD0F">
+            <wp:extent cx="5943600" cy="2834640"/>
+            <wp:effectExtent l="0" t="0" r="0" b="3810"/>
+            <wp:docPr id="3" name="Рисунок 3"/>
             <wp:cNvGraphicFramePr>
               <a:graphicFrameLocks xmlns:a="http://schemas.openxmlformats.org/drawingml/2006/main" noChangeAspect="1"/>
             </wp:cNvGraphicFramePr>
@@ -158,7 +431,7 @@
                   <pic:spPr>
                     <a:xfrm>
                       <a:off x="0" y="0"/>
-                      <a:ext cx="5940425" cy="3340100"/>
+                      <a:ext cx="5943600" cy="2834640"/>
                     </a:xfrm>
                     <a:prstGeom prst="rect">
                       <a:avLst/>
@@ -172,20 +445,35 @@
       </w:r>
     </w:p>
     <w:p>
-      <w:r>
-        <w:t>1.Реализовал поиск по названию жанра</w:t>
-      </w:r>
+      <w:pPr>
+        <w:spacing w:after="200" w:line="276" w:lineRule="auto"/>
+        <w:rPr>
+          <w:rFonts w:ascii="Times New Roman" w:hAnsi="Times New Roman" w:cs="Times New Roman"/>
+          <w:sz w:val="24"/>
+          <w:szCs w:val="24"/>
+          <w:lang w:val="ru-RU"/>
+        </w:rPr>
+      </w:pPr>
     </w:p>
     <w:p>
+      <w:pPr>
+        <w:spacing w:after="200" w:line="276" w:lineRule="auto"/>
+        <w:rPr>
+          <w:rFonts w:ascii="Times New Roman" w:hAnsi="Times New Roman" w:cs="Times New Roman"/>
+          <w:sz w:val="24"/>
+          <w:szCs w:val="24"/>
+          <w:lang w:val="ru-RU"/>
+        </w:rPr>
+      </w:pPr>
       <w:r>
         <w:rPr>
           <w:noProof/>
-          <w:lang w:eastAsia="ru-RU"/>
+          <w:lang w:val="ru-RU" w:eastAsia="ru-RU"/>
         </w:rPr>
         <w:drawing>
-          <wp:inline distT="0" distB="0" distL="0" distR="0" wp14:anchorId="0CE282C8" wp14:editId="502451C5">
-            <wp:extent cx="5838825" cy="3038475"/>
-            <wp:effectExtent l="0" t="0" r="9525" b="9525"/>
+          <wp:inline distT="0" distB="0" distL="0" distR="0" wp14:anchorId="631AECB0" wp14:editId="05726696">
+            <wp:extent cx="5943600" cy="2419350"/>
+            <wp:effectExtent l="0" t="0" r="0" b="0"/>
             <wp:docPr id="2" name="Рисунок 2"/>
             <wp:cNvGraphicFramePr>
               <a:graphicFrameLocks xmlns:a="http://schemas.openxmlformats.org/drawingml/2006/main" noChangeAspect="1"/>
@@ -206,7 +494,7 @@
                   <pic:spPr>
                     <a:xfrm>
                       <a:off x="0" y="0"/>
-                      <a:ext cx="5838825" cy="3038475"/>
+                      <a:ext cx="5943600" cy="2419350"/>
                     </a:xfrm>
                     <a:prstGeom prst="rect">
                       <a:avLst/>
@@ -220,47 +508,26 @@
       </w:r>
     </w:p>
     <w:p>
-      <w:r>
-        <w:t>2.Сортировка по названию жанра</w:t>
-      </w:r>
-    </w:p>
-    <w:p>
       <w:pPr>
+        <w:spacing w:after="200" w:line="276" w:lineRule="auto"/>
         <w:rPr>
-          <w:noProof/>
-          <w:lang w:eastAsia="ru-RU"/>
+          <w:rFonts w:ascii="Times New Roman" w:hAnsi="Times New Roman" w:cs="Times New Roman"/>
+          <w:sz w:val="24"/>
+          <w:szCs w:val="24"/>
+          <w:lang w:val="en-US"/>
         </w:rPr>
       </w:pPr>
-    </w:p>
-    <w:p>
-      <w:pPr>
-        <w:rPr>
-          <w:noProof/>
-          <w:lang w:eastAsia="ru-RU"/>
-        </w:rPr>
-      </w:pPr>
-    </w:p>
-    <w:p/>
-    <w:p>
       <w:r>
         <w:rPr>
           <w:noProof/>
-          <w:lang w:eastAsia="ru-RU"/>
+          <w:lang w:val="ru-RU" w:eastAsia="ru-RU"/>
         </w:rPr>
         <w:lastRenderedPageBreak/>
         <w:drawing>
-          <wp:anchor distT="0" distB="0" distL="114300" distR="114300" simplePos="0" relativeHeight="251659264" behindDoc="0" locked="0" layoutInCell="1" allowOverlap="1" wp14:anchorId="0A591550" wp14:editId="16935690">
-            <wp:simplePos x="0" y="0"/>
-            <wp:positionH relativeFrom="column">
-              <wp:posOffset>0</wp:posOffset>
-            </wp:positionH>
-            <wp:positionV relativeFrom="paragraph">
-              <wp:posOffset>285115</wp:posOffset>
-            </wp:positionV>
-            <wp:extent cx="2867025" cy="3352800"/>
-            <wp:effectExtent l="0" t="0" r="9525" b="0"/>
-            <wp:wrapSquare wrapText="bothSides"/>
-            <wp:docPr id="3" name="Рисунок 3"/>
+          <wp:inline distT="0" distB="0" distL="0" distR="0" wp14:anchorId="1283EA91" wp14:editId="7EDA2E26">
+            <wp:extent cx="5943600" cy="2853055"/>
+            <wp:effectExtent l="0" t="0" r="0" b="4445"/>
+            <wp:docPr id="1" name="Рисунок 1"/>
             <wp:cNvGraphicFramePr>
               <a:graphicFrameLocks xmlns:a="http://schemas.openxmlformats.org/drawingml/2006/main" noChangeAspect="1"/>
             </wp:cNvGraphicFramePr>
@@ -272,13 +539,7 @@
                     <pic:cNvPicPr/>
                   </pic:nvPicPr>
                   <pic:blipFill>
-                    <a:blip r:embed="rId6">
-                      <a:extLst>
-                        <a:ext uri="{28A0092B-C50C-407E-A947-70E740481C1C}">
-                          <a14:useLocalDpi xmlns:a14="http://schemas.microsoft.com/office/drawing/2010/main" val="0"/>
-                        </a:ext>
-                      </a:extLst>
-                    </a:blip>
+                    <a:blip r:embed="rId6"/>
                     <a:stretch>
                       <a:fillRect/>
                     </a:stretch>
@@ -286,158 +547,7 @@
                   <pic:spPr>
                     <a:xfrm>
                       <a:off x="0" y="0"/>
-                      <a:ext cx="2867025" cy="3352800"/>
-                    </a:xfrm>
-                    <a:prstGeom prst="rect">
-                      <a:avLst/>
-                    </a:prstGeom>
-                  </pic:spPr>
-                </pic:pic>
-              </a:graphicData>
-            </a:graphic>
-          </wp:anchor>
-        </w:drawing>
-      </w:r>
-    </w:p>
-    <w:p>
-      <w:r>
-        <w:rPr>
-          <w:noProof/>
-          <w:lang w:eastAsia="ru-RU"/>
-        </w:rPr>
-        <w:drawing>
-          <wp:inline distT="0" distB="0" distL="0" distR="0" wp14:anchorId="6878A0E1" wp14:editId="76C0C415">
-            <wp:extent cx="2943225" cy="3311317"/>
-            <wp:effectExtent l="0" t="0" r="0" b="3810"/>
-            <wp:docPr id="4" name="Рисунок 4"/>
-            <wp:cNvGraphicFramePr>
-              <a:graphicFrameLocks xmlns:a="http://schemas.openxmlformats.org/drawingml/2006/main" noChangeAspect="1"/>
-            </wp:cNvGraphicFramePr>
-            <a:graphic xmlns:a="http://schemas.openxmlformats.org/drawingml/2006/main">
-              <a:graphicData uri="http://schemas.openxmlformats.org/drawingml/2006/picture">
-                <pic:pic xmlns:pic="http://schemas.openxmlformats.org/drawingml/2006/picture">
-                  <pic:nvPicPr>
-                    <pic:cNvPr id="1" name=""/>
-                    <pic:cNvPicPr/>
-                  </pic:nvPicPr>
-                  <pic:blipFill rotWithShape="1">
-                    <a:blip r:embed="rId7"/>
-                    <a:srcRect l="13769" t="45057" r="62801" b="8061"/>
-                    <a:stretch/>
-                  </pic:blipFill>
-                  <pic:spPr bwMode="auto">
-                    <a:xfrm>
-                      <a:off x="0" y="0"/>
-                      <a:ext cx="2968623" cy="3339892"/>
-                    </a:xfrm>
-                    <a:prstGeom prst="rect">
-                      <a:avLst/>
-                    </a:prstGeom>
-                    <a:ln>
-                      <a:noFill/>
-                    </a:ln>
-                    <a:extLst>
-                      <a:ext uri="{53640926-AAD7-44D8-BBD7-CCE9431645EC}">
-                        <a14:shadowObscured xmlns:a14="http://schemas.microsoft.com/office/drawing/2010/main"/>
-                      </a:ext>
-                    </a:extLst>
-                  </pic:spPr>
-                </pic:pic>
-              </a:graphicData>
-            </a:graphic>
-          </wp:inline>
-        </w:drawing>
-      </w:r>
-    </w:p>
-    <w:p/>
-    <w:p/>
-    <w:p>
-      <w:r>
-        <w:t xml:space="preserve">3. </w:t>
-      </w:r>
-      <w:proofErr w:type="spellStart"/>
-      <w:r>
-        <w:t>Валидация</w:t>
-      </w:r>
-      <w:proofErr w:type="spellEnd"/>
-      <w:r>
-        <w:t xml:space="preserve"> при создании и редактировании</w:t>
-      </w:r>
-    </w:p>
-    <w:p>
-      <w:r>
-        <w:rPr>
-          <w:noProof/>
-          <w:lang w:eastAsia="ru-RU"/>
-        </w:rPr>
-        <w:drawing>
-          <wp:inline distT="0" distB="0" distL="0" distR="0" wp14:anchorId="4B0E0A8F" wp14:editId="583CAA97">
-            <wp:extent cx="5940425" cy="1525905"/>
-            <wp:effectExtent l="0" t="0" r="3175" b="0"/>
-            <wp:docPr id="6" name="Рисунок 6"/>
-            <wp:cNvGraphicFramePr>
-              <a:graphicFrameLocks xmlns:a="http://schemas.openxmlformats.org/drawingml/2006/main" noChangeAspect="1"/>
-            </wp:cNvGraphicFramePr>
-            <a:graphic xmlns:a="http://schemas.openxmlformats.org/drawingml/2006/main">
-              <a:graphicData uri="http://schemas.openxmlformats.org/drawingml/2006/picture">
-                <pic:pic xmlns:pic="http://schemas.openxmlformats.org/drawingml/2006/picture">
-                  <pic:nvPicPr>
-                    <pic:cNvPr id="1" name=""/>
-                    <pic:cNvPicPr/>
-                  </pic:nvPicPr>
-                  <pic:blipFill>
-                    <a:blip r:embed="rId8"/>
-                    <a:stretch>
-                      <a:fillRect/>
-                    </a:stretch>
-                  </pic:blipFill>
-                  <pic:spPr>
-                    <a:xfrm>
-                      <a:off x="0" y="0"/>
-                      <a:ext cx="5940425" cy="1525905"/>
-                    </a:xfrm>
-                    <a:prstGeom prst="rect">
-                      <a:avLst/>
-                    </a:prstGeom>
-                  </pic:spPr>
-                </pic:pic>
-              </a:graphicData>
-            </a:graphic>
-          </wp:inline>
-        </w:drawing>
-      </w:r>
-    </w:p>
-    <w:p>
-      <w:r>
-        <w:rPr>
-          <w:noProof/>
-          <w:lang w:eastAsia="ru-RU"/>
-        </w:rPr>
-        <w:drawing>
-          <wp:inline distT="0" distB="0" distL="0" distR="0" wp14:anchorId="1204DF94" wp14:editId="443EE8F4">
-            <wp:extent cx="5219700" cy="1809750"/>
-            <wp:effectExtent l="0" t="0" r="0" b="0"/>
-            <wp:docPr id="7" name="Рисунок 7"/>
-            <wp:cNvGraphicFramePr>
-              <a:graphicFrameLocks xmlns:a="http://schemas.openxmlformats.org/drawingml/2006/main" noChangeAspect="1"/>
-            </wp:cNvGraphicFramePr>
-            <a:graphic xmlns:a="http://schemas.openxmlformats.org/drawingml/2006/main">
-              <a:graphicData uri="http://schemas.openxmlformats.org/drawingml/2006/picture">
-                <pic:pic xmlns:pic="http://schemas.openxmlformats.org/drawingml/2006/picture">
-                  <pic:nvPicPr>
-                    <pic:cNvPr id="1" name=""/>
-                    <pic:cNvPicPr/>
-                  </pic:nvPicPr>
-                  <pic:blipFill>
-                    <a:blip r:embed="rId9"/>
-                    <a:stretch>
-                      <a:fillRect/>
-                    </a:stretch>
-                  </pic:blipFill>
-                  <pic:spPr>
-                    <a:xfrm>
-                      <a:off x="0" y="0"/>
-                      <a:ext cx="5219700" cy="1809750"/>
+                      <a:ext cx="5943600" cy="2853055"/>
                     </a:xfrm>
                     <a:prstGeom prst="rect">
                       <a:avLst/>
@@ -451,262 +561,130 @@
       </w:r>
     </w:p>
     <w:p/>
-    <w:p>
-      <w:r>
-        <w:t xml:space="preserve">Для примера создал Жанр под названием </w:t>
-      </w:r>
-      <w:r>
-        <w:t>“</w:t>
-      </w:r>
-      <w:r>
-        <w:rPr>
-          <w:lang w:val="en-US"/>
-        </w:rPr>
-        <w:t>Test</w:t>
-      </w:r>
-      <w:r>
-        <w:t>”</w:t>
-      </w:r>
-    </w:p>
-    <w:p>
-      <w:r>
-        <w:rPr>
-          <w:noProof/>
-          <w:lang w:eastAsia="ru-RU"/>
-        </w:rPr>
-        <w:lastRenderedPageBreak/>
-        <w:drawing>
-          <wp:inline distT="0" distB="0" distL="0" distR="0" wp14:anchorId="587208D0" wp14:editId="28B3E67E">
-            <wp:extent cx="5048250" cy="2790825"/>
-            <wp:effectExtent l="0" t="0" r="0" b="9525"/>
-            <wp:docPr id="8" name="Рисунок 8"/>
-            <wp:cNvGraphicFramePr>
-              <a:graphicFrameLocks xmlns:a="http://schemas.openxmlformats.org/drawingml/2006/main" noChangeAspect="1"/>
-            </wp:cNvGraphicFramePr>
-            <a:graphic xmlns:a="http://schemas.openxmlformats.org/drawingml/2006/main">
-              <a:graphicData uri="http://schemas.openxmlformats.org/drawingml/2006/picture">
-                <pic:pic xmlns:pic="http://schemas.openxmlformats.org/drawingml/2006/picture">
-                  <pic:nvPicPr>
-                    <pic:cNvPr id="1" name=""/>
-                    <pic:cNvPicPr/>
-                  </pic:nvPicPr>
-                  <pic:blipFill>
-                    <a:blip r:embed="rId10"/>
-                    <a:stretch>
-                      <a:fillRect/>
-                    </a:stretch>
-                  </pic:blipFill>
-                  <pic:spPr>
-                    <a:xfrm>
-                      <a:off x="0" y="0"/>
-                      <a:ext cx="5048250" cy="2790825"/>
-                    </a:xfrm>
-                    <a:prstGeom prst="rect">
-                      <a:avLst/>
-                    </a:prstGeom>
-                  </pic:spPr>
-                </pic:pic>
-              </a:graphicData>
-            </a:graphic>
-          </wp:inline>
-        </w:drawing>
-      </w:r>
-    </w:p>
-    <w:p>
-      <w:r>
-        <w:rPr>
-          <w:noProof/>
-          <w:lang w:eastAsia="ru-RU"/>
-        </w:rPr>
-        <w:drawing>
-          <wp:inline distT="0" distB="0" distL="0" distR="0" wp14:anchorId="22810A53" wp14:editId="049B166F">
-            <wp:extent cx="3200400" cy="1571625"/>
-            <wp:effectExtent l="0" t="0" r="0" b="9525"/>
-            <wp:docPr id="9" name="Рисунок 9"/>
-            <wp:cNvGraphicFramePr>
-              <a:graphicFrameLocks xmlns:a="http://schemas.openxmlformats.org/drawingml/2006/main" noChangeAspect="1"/>
-            </wp:cNvGraphicFramePr>
-            <a:graphic xmlns:a="http://schemas.openxmlformats.org/drawingml/2006/main">
-              <a:graphicData uri="http://schemas.openxmlformats.org/drawingml/2006/picture">
-                <pic:pic xmlns:pic="http://schemas.openxmlformats.org/drawingml/2006/picture">
-                  <pic:nvPicPr>
-                    <pic:cNvPr id="1" name=""/>
-                    <pic:cNvPicPr/>
-                  </pic:nvPicPr>
-                  <pic:blipFill>
-                    <a:blip r:embed="rId11"/>
-                    <a:stretch>
-                      <a:fillRect/>
-                    </a:stretch>
-                  </pic:blipFill>
-                  <pic:spPr>
-                    <a:xfrm>
-                      <a:off x="0" y="0"/>
-                      <a:ext cx="3200400" cy="1571625"/>
-                    </a:xfrm>
-                    <a:prstGeom prst="rect">
-                      <a:avLst/>
-                    </a:prstGeom>
-                  </pic:spPr>
-                </pic:pic>
-              </a:graphicData>
-            </a:graphic>
-          </wp:inline>
-        </w:drawing>
-      </w:r>
-    </w:p>
-    <w:p>
-      <w:r>
-        <w:rPr>
-          <w:noProof/>
-          <w:lang w:eastAsia="ru-RU"/>
-        </w:rPr>
-        <w:drawing>
-          <wp:inline distT="0" distB="0" distL="0" distR="0" wp14:anchorId="3D70EF0A" wp14:editId="630B1C0E">
-            <wp:extent cx="2419350" cy="1495425"/>
-            <wp:effectExtent l="0" t="0" r="0" b="9525"/>
-            <wp:docPr id="10" name="Рисунок 10"/>
-            <wp:cNvGraphicFramePr>
-              <a:graphicFrameLocks xmlns:a="http://schemas.openxmlformats.org/drawingml/2006/main" noChangeAspect="1"/>
-            </wp:cNvGraphicFramePr>
-            <a:graphic xmlns:a="http://schemas.openxmlformats.org/drawingml/2006/main">
-              <a:graphicData uri="http://schemas.openxmlformats.org/drawingml/2006/picture">
-                <pic:pic xmlns:pic="http://schemas.openxmlformats.org/drawingml/2006/picture">
-                  <pic:nvPicPr>
-                    <pic:cNvPr id="1" name=""/>
-                    <pic:cNvPicPr/>
-                  </pic:nvPicPr>
-                  <pic:blipFill>
-                    <a:blip r:embed="rId12"/>
-                    <a:stretch>
-                      <a:fillRect/>
-                    </a:stretch>
-                  </pic:blipFill>
-                  <pic:spPr>
-                    <a:xfrm>
-                      <a:off x="0" y="0"/>
-                      <a:ext cx="2419350" cy="1495425"/>
-                    </a:xfrm>
-                    <a:prstGeom prst="rect">
-                      <a:avLst/>
-                    </a:prstGeom>
-                  </pic:spPr>
-                </pic:pic>
-              </a:graphicData>
-            </a:graphic>
-          </wp:inline>
-        </w:drawing>
-      </w:r>
-      <w:r>
-        <w:t xml:space="preserve">  </w:t>
-      </w:r>
-    </w:p>
-    <w:p>
-      <w:r>
-        <w:t>Удаляю тестовый жанр</w:t>
-      </w:r>
-    </w:p>
-    <w:p>
-      <w:r>
-        <w:rPr>
-          <w:noProof/>
-          <w:lang w:eastAsia="ru-RU"/>
-        </w:rPr>
-        <w:drawing>
-          <wp:inline distT="0" distB="0" distL="0" distR="0" wp14:anchorId="5AEADF85" wp14:editId="64714F20">
-            <wp:extent cx="2981325" cy="1647825"/>
-            <wp:effectExtent l="0" t="0" r="9525" b="9525"/>
-            <wp:docPr id="11" name="Рисунок 11"/>
-            <wp:cNvGraphicFramePr>
-              <a:graphicFrameLocks xmlns:a="http://schemas.openxmlformats.org/drawingml/2006/main" noChangeAspect="1"/>
-            </wp:cNvGraphicFramePr>
-            <a:graphic xmlns:a="http://schemas.openxmlformats.org/drawingml/2006/main">
-              <a:graphicData uri="http://schemas.openxmlformats.org/drawingml/2006/picture">
-                <pic:pic xmlns:pic="http://schemas.openxmlformats.org/drawingml/2006/picture">
-                  <pic:nvPicPr>
-                    <pic:cNvPr id="1" name=""/>
-                    <pic:cNvPicPr/>
-                  </pic:nvPicPr>
-                  <pic:blipFill>
-                    <a:blip r:embed="rId13"/>
-                    <a:stretch>
-                      <a:fillRect/>
-                    </a:stretch>
-                  </pic:blipFill>
-                  <pic:spPr>
-                    <a:xfrm>
-                      <a:off x="0" y="0"/>
-                      <a:ext cx="2981325" cy="1647825"/>
-                    </a:xfrm>
-                    <a:prstGeom prst="rect">
-                      <a:avLst/>
-                    </a:prstGeom>
-                  </pic:spPr>
-                </pic:pic>
-              </a:graphicData>
-            </a:graphic>
-          </wp:inline>
-        </w:drawing>
-      </w:r>
-    </w:p>
-    <w:p/>
-    <w:p>
-      <w:r>
-        <w:rPr>
-          <w:noProof/>
-          <w:lang w:eastAsia="ru-RU"/>
-        </w:rPr>
-        <w:lastRenderedPageBreak/>
-        <w:drawing>
-          <wp:inline distT="0" distB="0" distL="0" distR="0" wp14:anchorId="09E5353A" wp14:editId="7567616D">
-            <wp:extent cx="4733925" cy="2152650"/>
-            <wp:effectExtent l="0" t="0" r="9525" b="0"/>
-            <wp:docPr id="12" name="Рисунок 12"/>
-            <wp:cNvGraphicFramePr>
-              <a:graphicFrameLocks xmlns:a="http://schemas.openxmlformats.org/drawingml/2006/main" noChangeAspect="1"/>
-            </wp:cNvGraphicFramePr>
-            <a:graphic xmlns:a="http://schemas.openxmlformats.org/drawingml/2006/main">
-              <a:graphicData uri="http://schemas.openxmlformats.org/drawingml/2006/picture">
-                <pic:pic xmlns:pic="http://schemas.openxmlformats.org/drawingml/2006/picture">
-                  <pic:nvPicPr>
-                    <pic:cNvPr id="1" name=""/>
-                    <pic:cNvPicPr/>
-                  </pic:nvPicPr>
-                  <pic:blipFill>
-                    <a:blip r:embed="rId14"/>
-                    <a:stretch>
-                      <a:fillRect/>
-                    </a:stretch>
-                  </pic:blipFill>
-                  <pic:spPr>
-                    <a:xfrm>
-                      <a:off x="0" y="0"/>
-                      <a:ext cx="4733925" cy="2152650"/>
-                    </a:xfrm>
-                    <a:prstGeom prst="rect">
-                      <a:avLst/>
-                    </a:prstGeom>
-                  </pic:spPr>
-                </pic:pic>
-              </a:graphicData>
-            </a:graphic>
-          </wp:inline>
-        </w:drawing>
-      </w:r>
-    </w:p>
-    <w:p>
-      <w:bookmarkStart w:id="0" w:name="_GoBack"/>
-      <w:bookmarkEnd w:id="0"/>
-    </w:p>
-    <w:p/>
     <w:sectPr>
-      <w:pgSz w:w="11906" w:h="16838"/>
-      <w:pgMar w:top="1134" w:right="850" w:bottom="1134" w:left="1701" w:header="708" w:footer="708" w:gutter="0"/>
-      <w:cols w:space="708"/>
+      <w:headerReference w:type="default" r:id="rId7"/>
+      <w:footerReference w:type="default" r:id="rId8"/>
+      <w:headerReference w:type="first" r:id="rId9"/>
+      <w:pgSz w:w="12240" w:h="15840"/>
+      <w:pgMar w:top="1440" w:right="1440" w:bottom="1440" w:left="1440" w:header="720" w:footer="720" w:gutter="0"/>
+      <w:cols w:space="720"/>
+      <w:titlePg/>
       <w:docGrid w:linePitch="360"/>
     </w:sectPr>
   </w:body>
 </w:document>
+</file>
+
+<file path=word/footer1.xml><?xml version="1.0" encoding="utf-8"?>
+<w:ftr xmlns:wpc="http://schemas.microsoft.com/office/word/2010/wordprocessingCanvas" xmlns:mc="http://schemas.openxmlformats.org/markup-compatibility/2006" xmlns:o="urn:schemas-microsoft-com:office:office" xmlns:r="http://schemas.openxmlformats.org/officeDocument/2006/relationships" xmlns:m="http://schemas.openxmlformats.org/officeDocument/2006/math" xmlns:v="urn:schemas-microsoft-com:vml" xmlns:wp14="http://schemas.microsoft.com/office/word/2010/wordprocessingDrawing" xmlns:wp="http://schemas.openxmlformats.org/drawingml/2006/wordprocessingDrawing" xmlns:w10="urn:schemas-microsoft-com:office:word" xmlns:w="http://schemas.openxmlformats.org/wordprocessingml/2006/main" xmlns:w14="http://schemas.microsoft.com/office/word/2010/wordml" xmlns:w15="http://schemas.microsoft.com/office/word/2012/wordml" xmlns:wpg="http://schemas.microsoft.com/office/word/2010/wordprocessingGroup" xmlns:wpi="http://schemas.microsoft.com/office/word/2010/wordprocessingInk" xmlns:wne="http://schemas.microsoft.com/office/word/2006/wordml" xmlns:wps="http://schemas.microsoft.com/office/word/2010/wordprocessingShape" mc:Ignorable="w14 w15 wp14">
+  <w:p/>
+  <w:p>
+    <w:pPr>
+      <w:pStyle w:val="ac"/>
+    </w:pPr>
+    <w:r>
+      <w:rPr>
+        <w:lang w:val="ru-RU"/>
+      </w:rPr>
+      <w:t xml:space="preserve">Страница </w:t>
+    </w:r>
+    <w:r>
+      <w:fldChar w:fldCharType="begin"/>
+    </w:r>
+    <w:r>
+      <w:instrText>PAGE   \* MERGEFORMAT</w:instrText>
+    </w:r>
+    <w:r>
+      <w:fldChar w:fldCharType="separate"/>
+    </w:r>
+    <w:r>
+      <w:rPr>
+        <w:noProof/>
+        <w:sz w:val="24"/>
+        <w:szCs w:val="24"/>
+        <w:lang w:val="ru-RU"/>
+      </w:rPr>
+      <w:t>2</w:t>
+    </w:r>
+    <w:r>
+      <w:rPr>
+        <w:noProof/>
+        <w:sz w:val="24"/>
+        <w:szCs w:val="24"/>
+      </w:rPr>
+      <w:fldChar w:fldCharType="end"/>
+    </w:r>
+  </w:p>
+</w:ftr>
+</file>
+
+<file path=word/header1.xml><?xml version="1.0" encoding="utf-8"?>
+<w:hdr xmlns:wpc="http://schemas.microsoft.com/office/word/2010/wordprocessingCanvas" xmlns:mc="http://schemas.openxmlformats.org/markup-compatibility/2006" xmlns:o="urn:schemas-microsoft-com:office:office" xmlns:r="http://schemas.openxmlformats.org/officeDocument/2006/relationships" xmlns:m="http://schemas.openxmlformats.org/officeDocument/2006/math" xmlns:v="urn:schemas-microsoft-com:vml" xmlns:wp14="http://schemas.microsoft.com/office/word/2010/wordprocessingDrawing" xmlns:wp="http://schemas.openxmlformats.org/drawingml/2006/wordprocessingDrawing" xmlns:w10="urn:schemas-microsoft-com:office:word" xmlns:w="http://schemas.openxmlformats.org/wordprocessingml/2006/main" xmlns:w14="http://schemas.microsoft.com/office/word/2010/wordml" xmlns:w15="http://schemas.microsoft.com/office/word/2012/wordml" xmlns:wpg="http://schemas.microsoft.com/office/word/2010/wordprocessingGroup" xmlns:wpi="http://schemas.microsoft.com/office/word/2010/wordprocessingInk" xmlns:wne="http://schemas.microsoft.com/office/word/2006/wordml" xmlns:wps="http://schemas.microsoft.com/office/word/2010/wordprocessingShape" mc:Ignorable="w14 w15 wp14">
+  <w:sdt>
+    <w:sdtPr>
+      <w:id w:val="6233884"/>
+      <w:placeholder>
+        <w:docPart w:val="F3321A14A0444E4D9E88D80E4FA34FED"/>
+      </w:placeholder>
+      <w:showingPlcHdr/>
+      <w:dataBinding w:prefixMappings="xmlns:ns0='http://schemas.microsoft.com/office/2006/coverPageProps'" w:xpath="/ns0:CoverPageProperties[1]/ns0:PublishDate[1]" w:storeItemID="{55AF091B-3C7A-41E3-B477-F2FDAA23CFDA}"/>
+      <w:date>
+        <w:dateFormat w:val="M/d/yyyy"/>
+        <w:lid w:val="en-US"/>
+        <w:storeMappedDataAs w:val="dateTime"/>
+        <w:calendar w:val="gregorian"/>
+      </w:date>
+    </w:sdtPr>
+    <w:sdtEndPr/>
+    <w:sdtContent>
+      <w:p>
+        <w:pPr>
+          <w:pStyle w:val="ad"/>
+        </w:pPr>
+        <w:r>
+          <w:rPr>
+            <w:lang w:val="ru-RU"/>
+          </w:rPr>
+          <w:t>[Выберите дату]</w:t>
+        </w:r>
+      </w:p>
+    </w:sdtContent>
+  </w:sdt>
+</w:hdr>
+</file>
+
+<file path=word/header2.xml><?xml version="1.0" encoding="utf-8"?>
+<w:hdr xmlns:wpc="http://schemas.microsoft.com/office/word/2010/wordprocessingCanvas" xmlns:mc="http://schemas.openxmlformats.org/markup-compatibility/2006" xmlns:o="urn:schemas-microsoft-com:office:office" xmlns:r="http://schemas.openxmlformats.org/officeDocument/2006/relationships" xmlns:m="http://schemas.openxmlformats.org/officeDocument/2006/math" xmlns:v="urn:schemas-microsoft-com:vml" xmlns:wp14="http://schemas.microsoft.com/office/word/2010/wordprocessingDrawing" xmlns:wp="http://schemas.openxmlformats.org/drawingml/2006/wordprocessingDrawing" xmlns:w10="urn:schemas-microsoft-com:office:word" xmlns:w="http://schemas.openxmlformats.org/wordprocessingml/2006/main" xmlns:w14="http://schemas.microsoft.com/office/word/2010/wordml" xmlns:w15="http://schemas.microsoft.com/office/word/2012/wordml" xmlns:wpg="http://schemas.microsoft.com/office/word/2010/wordprocessingGroup" xmlns:wpi="http://schemas.microsoft.com/office/word/2010/wordprocessingInk" xmlns:wne="http://schemas.microsoft.com/office/word/2006/wordml" xmlns:wps="http://schemas.microsoft.com/office/word/2010/wordprocessingShape" mc:Ignorable="w14 w15 wp14">
+  <w:p>
+    <w:pPr>
+      <w:pStyle w:val="a7"/>
+      <w:rPr>
+        <w:rFonts w:ascii="Times New Roman" w:hAnsi="Times New Roman" w:cs="Times New Roman"/>
+        <w:sz w:val="24"/>
+        <w:szCs w:val="24"/>
+        <w:lang w:val="ru-RU"/>
+      </w:rPr>
+    </w:pPr>
+    <w:r>
+      <w:rPr>
+        <w:rFonts w:ascii="Times New Roman" w:hAnsi="Times New Roman" w:cs="Times New Roman"/>
+        <w:sz w:val="24"/>
+        <w:szCs w:val="24"/>
+        <w:lang w:val="ru-RU"/>
+      </w:rPr>
+      <w:t xml:space="preserve">Отчет о </w:t>
+    </w:r>
+    <w:r>
+      <w:rPr>
+        <w:rFonts w:ascii="Times New Roman" w:hAnsi="Times New Roman" w:cs="Times New Roman"/>
+        <w:sz w:val="24"/>
+        <w:szCs w:val="24"/>
+        <w:lang w:val="ru-RU"/>
+      </w:rPr>
+      <w:t>выполненной работе</w:t>
+    </w:r>
+  </w:p>
+</w:hdr>
 </file>
 
 <file path=word/styles.xml><?xml version="1.0" encoding="utf-8"?>
@@ -718,6 +696,699 @@
         <w:sz w:val="22"/>
         <w:szCs w:val="22"/>
         <w:lang w:val="ru-RU" w:eastAsia="en-US" w:bidi="ar-SA"/>
+      </w:rPr>
+    </w:rPrDefault>
+    <w:pPrDefault>
+      <w:pPr>
+        <w:spacing w:after="160" w:line="259" w:lineRule="auto"/>
+      </w:pPr>
+    </w:pPrDefault>
+  </w:docDefaults>
+  <w:latentStyles w:defLockedState="0" w:defUIPriority="99" w:defSemiHidden="0" w:defUnhideWhenUsed="0" w:defQFormat="0" w:count="371">
+    <w:lsdException w:name="Normal" w:uiPriority="0" w:qFormat="1"/>
+    <w:lsdException w:name="heading 1" w:uiPriority="9" w:qFormat="1"/>
+    <w:lsdException w:name="heading 2" w:semiHidden="1" w:uiPriority="9" w:unhideWhenUsed="1" w:qFormat="1"/>
+    <w:lsdException w:name="heading 3" w:semiHidden="1" w:uiPriority="9" w:unhideWhenUsed="1" w:qFormat="1"/>
+    <w:lsdException w:name="heading 4" w:semiHidden="1" w:uiPriority="9" w:unhideWhenUsed="1" w:qFormat="1"/>
+    <w:lsdException w:name="heading 5" w:semiHidden="1" w:uiPriority="9" w:unhideWhenUsed="1" w:qFormat="1"/>
+    <w:lsdException w:name="heading 6" w:semiHidden="1" w:uiPriority="9" w:unhideWhenUsed="1" w:qFormat="1"/>
+    <w:lsdException w:name="heading 7" w:semiHidden="1" w:uiPriority="9" w:unhideWhenUsed="1" w:qFormat="1"/>
+    <w:lsdException w:name="heading 8" w:semiHidden="1" w:uiPriority="9" w:unhideWhenUsed="1" w:qFormat="1"/>
+    <w:lsdException w:name="heading 9" w:semiHidden="1" w:uiPriority="9" w:unhideWhenUsed="1" w:qFormat="1"/>
+    <w:lsdException w:name="index 1" w:semiHidden="1" w:unhideWhenUsed="1"/>
+    <w:lsdException w:name="index 2" w:semiHidden="1" w:unhideWhenUsed="1"/>
+    <w:lsdException w:name="index 3" w:semiHidden="1" w:unhideWhenUsed="1"/>
+    <w:lsdException w:name="index 4" w:semiHidden="1" w:unhideWhenUsed="1"/>
+    <w:lsdException w:name="index 5" w:semiHidden="1" w:unhideWhenUsed="1"/>
+    <w:lsdException w:name="index 6" w:semiHidden="1" w:unhideWhenUsed="1"/>
+    <w:lsdException w:name="index 7" w:semiHidden="1" w:unhideWhenUsed="1"/>
+    <w:lsdException w:name="index 8" w:semiHidden="1" w:unhideWhenUsed="1"/>
+    <w:lsdException w:name="index 9" w:semiHidden="1" w:unhideWhenUsed="1"/>
+    <w:lsdException w:name="toc 1" w:semiHidden="1" w:uiPriority="39" w:unhideWhenUsed="1"/>
+    <w:lsdException w:name="toc 2" w:semiHidden="1" w:uiPriority="39" w:unhideWhenUsed="1"/>
+    <w:lsdException w:name="toc 3" w:semiHidden="1" w:uiPriority="39" w:unhideWhenUsed="1"/>
+    <w:lsdException w:name="toc 4" w:semiHidden="1" w:uiPriority="39" w:unhideWhenUsed="1"/>
+    <w:lsdException w:name="toc 5" w:semiHidden="1" w:uiPriority="39" w:unhideWhenUsed="1"/>
+    <w:lsdException w:name="toc 6" w:semiHidden="1" w:uiPriority="39" w:unhideWhenUsed="1"/>
+    <w:lsdException w:name="toc 7" w:semiHidden="1" w:uiPriority="39" w:unhideWhenUsed="1"/>
+    <w:lsdException w:name="toc 8" w:semiHidden="1" w:uiPriority="39" w:unhideWhenUsed="1"/>
+    <w:lsdException w:name="toc 9" w:semiHidden="1" w:uiPriority="39" w:unhideWhenUsed="1"/>
+    <w:lsdException w:name="Normal Indent" w:semiHidden="1" w:unhideWhenUsed="1"/>
+    <w:lsdException w:name="footnote text" w:semiHidden="1" w:unhideWhenUsed="1"/>
+    <w:lsdException w:name="annotation text" w:semiHidden="1" w:unhideWhenUsed="1"/>
+    <w:lsdException w:name="header" w:semiHidden="1" w:unhideWhenUsed="1"/>
+    <w:lsdException w:name="footer" w:semiHidden="1" w:unhideWhenUsed="1"/>
+    <w:lsdException w:name="index heading" w:semiHidden="1" w:unhideWhenUsed="1"/>
+    <w:lsdException w:name="caption" w:semiHidden="1" w:uiPriority="35" w:unhideWhenUsed="1" w:qFormat="1"/>
+    <w:lsdException w:name="table of figures" w:semiHidden="1" w:unhideWhenUsed="1"/>
+    <w:lsdException w:name="envelope address" w:semiHidden="1" w:unhideWhenUsed="1"/>
+    <w:lsdException w:name="envelope return" w:semiHidden="1" w:unhideWhenUsed="1"/>
+    <w:lsdException w:name="footnote reference" w:semiHidden="1" w:unhideWhenUsed="1"/>
+    <w:lsdException w:name="annotation reference" w:semiHidden="1" w:unhideWhenUsed="1"/>
+    <w:lsdException w:name="line number" w:semiHidden="1" w:unhideWhenUsed="1"/>
+    <w:lsdException w:name="page number" w:semiHidden="1" w:unhideWhenUsed="1"/>
+    <w:lsdException w:name="endnote reference" w:semiHidden="1" w:unhideWhenUsed="1"/>
+    <w:lsdException w:name="endnote text" w:semiHidden="1" w:unhideWhenUsed="1"/>
+    <w:lsdException w:name="table of authorities" w:semiHidden="1" w:unhideWhenUsed="1"/>
+    <w:lsdException w:name="macro" w:semiHidden="1" w:unhideWhenUsed="1"/>
+    <w:lsdException w:name="toa heading" w:semiHidden="1" w:unhideWhenUsed="1"/>
+    <w:lsdException w:name="List" w:semiHidden="1" w:unhideWhenUsed="1"/>
+    <w:lsdException w:name="List Bullet" w:semiHidden="1" w:unhideWhenUsed="1"/>
+    <w:lsdException w:name="List Number" w:semiHidden="1" w:unhideWhenUsed="1"/>
+    <w:lsdException w:name="List 2" w:semiHidden="1" w:unhideWhenUsed="1"/>
+    <w:lsdException w:name="List 3" w:semiHidden="1" w:unhideWhenUsed="1"/>
+    <w:lsdException w:name="List 4" w:semiHidden="1" w:unhideWhenUsed="1"/>
+    <w:lsdException w:name="List 5" w:semiHidden="1" w:unhideWhenUsed="1"/>
+    <w:lsdException w:name="List Bullet 2" w:semiHidden="1" w:unhideWhenUsed="1"/>
+    <w:lsdException w:name="List Bullet 3" w:semiHidden="1" w:unhideWhenUsed="1"/>
+    <w:lsdException w:name="List Bullet 4" w:semiHidden="1" w:unhideWhenUsed="1"/>
+    <w:lsdException w:name="List Bullet 5" w:semiHidden="1" w:unhideWhenUsed="1"/>
+    <w:lsdException w:name="List Number 2" w:semiHidden="1" w:unhideWhenUsed="1"/>
+    <w:lsdException w:name="List Number 3" w:semiHidden="1" w:unhideWhenUsed="1"/>
+    <w:lsdException w:name="List Number 4" w:semiHidden="1" w:unhideWhenUsed="1"/>
+    <w:lsdException w:name="List Number 5" w:semiHidden="1" w:unhideWhenUsed="1"/>
+    <w:lsdException w:name="Title" w:uiPriority="10" w:qFormat="1"/>
+    <w:lsdException w:name="Closing" w:semiHidden="1" w:unhideWhenUsed="1"/>
+    <w:lsdException w:name="Signature" w:semiHidden="1" w:uiPriority="8" w:unhideWhenUsed="1" w:qFormat="1"/>
+    <w:lsdException w:name="Default Paragraph Font" w:semiHidden="1" w:uiPriority="1" w:unhideWhenUsed="1"/>
+    <w:lsdException w:name="Body Text" w:semiHidden="1" w:unhideWhenUsed="1"/>
+    <w:lsdException w:name="Body Text Indent" w:semiHidden="1" w:unhideWhenUsed="1"/>
+    <w:lsdException w:name="List Continue" w:semiHidden="1" w:unhideWhenUsed="1"/>
+    <w:lsdException w:name="List Continue 2" w:semiHidden="1" w:unhideWhenUsed="1"/>
+    <w:lsdException w:name="List Continue 3" w:semiHidden="1" w:unhideWhenUsed="1"/>
+    <w:lsdException w:name="List Continue 4" w:semiHidden="1" w:unhideWhenUsed="1"/>
+    <w:lsdException w:name="List Continue 5" w:semiHidden="1" w:unhideWhenUsed="1"/>
+    <w:lsdException w:name="Message Header" w:semiHidden="1" w:unhideWhenUsed="1"/>
+    <w:lsdException w:name="Subtitle" w:uiPriority="11" w:qFormat="1"/>
+    <w:lsdException w:name="Salutation" w:semiHidden="1" w:unhideWhenUsed="1"/>
+    <w:lsdException w:name="Date" w:semiHidden="1" w:unhideWhenUsed="1"/>
+    <w:lsdException w:name="Body Text First Indent" w:semiHidden="1" w:unhideWhenUsed="1"/>
+    <w:lsdException w:name="Body Text First Indent 2" w:semiHidden="1" w:unhideWhenUsed="1"/>
+    <w:lsdException w:name="Note Heading" w:semiHidden="1" w:unhideWhenUsed="1"/>
+    <w:lsdException w:name="Body Text 2" w:semiHidden="1" w:unhideWhenUsed="1"/>
+    <w:lsdException w:name="Body Text 3" w:semiHidden="1" w:unhideWhenUsed="1"/>
+    <w:lsdException w:name="Body Text Indent 2" w:semiHidden="1" w:unhideWhenUsed="1"/>
+    <w:lsdException w:name="Body Text Indent 3" w:semiHidden="1" w:unhideWhenUsed="1"/>
+    <w:lsdException w:name="Block Text" w:semiHidden="1" w:unhideWhenUsed="1"/>
+    <w:lsdException w:name="Hyperlink" w:semiHidden="1" w:unhideWhenUsed="1"/>
+    <w:lsdException w:name="FollowedHyperlink" w:semiHidden="1" w:unhideWhenUsed="1"/>
+    <w:lsdException w:name="Strong" w:uiPriority="22" w:qFormat="1"/>
+    <w:lsdException w:name="Emphasis" w:uiPriority="20" w:qFormat="1"/>
+    <w:lsdException w:name="Document Map" w:semiHidden="1" w:unhideWhenUsed="1"/>
+    <w:lsdException w:name="Plain Text" w:semiHidden="1" w:unhideWhenUsed="1"/>
+    <w:lsdException w:name="E-mail Signature" w:semiHidden="1" w:unhideWhenUsed="1"/>
+    <w:lsdException w:name="HTML Top of Form" w:semiHidden="1" w:unhideWhenUsed="1"/>
+    <w:lsdException w:name="HTML Bottom of Form" w:semiHidden="1" w:unhideWhenUsed="1"/>
+    <w:lsdException w:name="Normal (Web)" w:semiHidden="1" w:unhideWhenUsed="1"/>
+    <w:lsdException w:name="HTML Acronym" w:semiHidden="1" w:unhideWhenUsed="1"/>
+    <w:lsdException w:name="HTML Address" w:semiHidden="1" w:unhideWhenUsed="1"/>
+    <w:lsdException w:name="HTML Cite" w:semiHidden="1" w:unhideWhenUsed="1"/>
+    <w:lsdException w:name="HTML Code" w:semiHidden="1" w:unhideWhenUsed="1"/>
+    <w:lsdException w:name="HTML Definition" w:semiHidden="1" w:unhideWhenUsed="1"/>
+    <w:lsdException w:name="HTML Keyboard" w:semiHidden="1" w:unhideWhenUsed="1"/>
+    <w:lsdException w:name="HTML Preformatted" w:semiHidden="1" w:unhideWhenUsed="1"/>
+    <w:lsdException w:name="HTML Sample" w:semiHidden="1" w:unhideWhenUsed="1"/>
+    <w:lsdException w:name="HTML Typewriter" w:semiHidden="1" w:unhideWhenUsed="1"/>
+    <w:lsdException w:name="HTML Variable" w:semiHidden="1" w:unhideWhenUsed="1"/>
+    <w:lsdException w:name="Normal Table" w:semiHidden="1" w:unhideWhenUsed="1"/>
+    <w:lsdException w:name="annotation subject" w:semiHidden="1" w:unhideWhenUsed="1"/>
+    <w:lsdException w:name="No List" w:semiHidden="1" w:unhideWhenUsed="1"/>
+    <w:lsdException w:name="Outline List 1" w:semiHidden="1" w:unhideWhenUsed="1"/>
+    <w:lsdException w:name="Outline List 2" w:semiHidden="1" w:unhideWhenUsed="1"/>
+    <w:lsdException w:name="Outline List 3" w:semiHidden="1" w:unhideWhenUsed="1"/>
+    <w:lsdException w:name="Table Simple 1" w:semiHidden="1" w:unhideWhenUsed="1"/>
+    <w:lsdException w:name="Table Simple 2" w:semiHidden="1" w:unhideWhenUsed="1"/>
+    <w:lsdException w:name="Table Simple 3" w:semiHidden="1" w:unhideWhenUsed="1"/>
+    <w:lsdException w:name="Table Classic 1" w:semiHidden="1" w:unhideWhenUsed="1"/>
+    <w:lsdException w:name="Table Classic 2" w:semiHidden="1" w:unhideWhenUsed="1"/>
+    <w:lsdException w:name="Table Classic 3" w:semiHidden="1" w:unhideWhenUsed="1"/>
+    <w:lsdException w:name="Table Classic 4" w:semiHidden="1" w:unhideWhenUsed="1"/>
+    <w:lsdException w:name="Table Colorful 1" w:semiHidden="1" w:unhideWhenUsed="1"/>
+    <w:lsdException w:name="Table Colorful 2" w:semiHidden="1" w:unhideWhenUsed="1"/>
+    <w:lsdException w:name="Table Colorful 3" w:semiHidden="1" w:unhideWhenUsed="1"/>
+    <w:lsdException w:name="Table Columns 1" w:semiHidden="1" w:unhideWhenUsed="1"/>
+    <w:lsdException w:name="Table Columns 2" w:semiHidden="1" w:unhideWhenUsed="1"/>
+    <w:lsdException w:name="Table Columns 3" w:semiHidden="1" w:unhideWhenUsed="1"/>
+    <w:lsdException w:name="Table Columns 4" w:semiHidden="1" w:unhideWhenUsed="1"/>
+    <w:lsdException w:name="Table Columns 5" w:semiHidden="1" w:unhideWhenUsed="1"/>
+    <w:lsdException w:name="Table Grid 1" w:semiHidden="1" w:unhideWhenUsed="1"/>
+    <w:lsdException w:name="Table Grid 2" w:semiHidden="1" w:unhideWhenUsed="1"/>
+    <w:lsdException w:name="Table Grid 3" w:semiHidden="1" w:unhideWhenUsed="1"/>
+    <w:lsdException w:name="Table Grid 4" w:semiHidden="1" w:unhideWhenUsed="1"/>
+    <w:lsdException w:name="Table Grid 5" w:semiHidden="1" w:unhideWhenUsed="1"/>
+    <w:lsdException w:name="Table Grid 6" w:semiHidden="1" w:unhideWhenUsed="1"/>
+    <w:lsdException w:name="Table Grid 7" w:semiHidden="1" w:unhideWhenUsed="1"/>
+    <w:lsdException w:name="Table Grid 8" w:semiHidden="1" w:unhideWhenUsed="1"/>
+    <w:lsdException w:name="Table List 1" w:semiHidden="1" w:unhideWhenUsed="1"/>
+    <w:lsdException w:name="Table List 2" w:semiHidden="1" w:unhideWhenUsed="1"/>
+    <w:lsdException w:name="Table List 3" w:semiHidden="1" w:unhideWhenUsed="1"/>
+    <w:lsdException w:name="Table List 4" w:semiHidden="1" w:unhideWhenUsed="1"/>
+    <w:lsdException w:name="Table List 5" w:semiHidden="1" w:unhideWhenUsed="1"/>
+    <w:lsdException w:name="Table List 6" w:semiHidden="1" w:unhideWhenUsed="1"/>
+    <w:lsdException w:name="Table List 7" w:semiHidden="1" w:unhideWhenUsed="1"/>
+    <w:lsdException w:name="Table List 8" w:semiHidden="1" w:unhideWhenUsed="1"/>
+    <w:lsdException w:name="Table 3D effects 1" w:semiHidden="1" w:unhideWhenUsed="1"/>
+    <w:lsdException w:name="Table 3D effects 2" w:semiHidden="1" w:unhideWhenUsed="1"/>
+    <w:lsdException w:name="Table 3D effects 3" w:semiHidden="1" w:unhideWhenUsed="1"/>
+    <w:lsdException w:name="Table Contemporary" w:semiHidden="1" w:unhideWhenUsed="1"/>
+    <w:lsdException w:name="Table Elegant" w:semiHidden="1" w:unhideWhenUsed="1"/>
+    <w:lsdException w:name="Table Professional" w:semiHidden="1" w:unhideWhenUsed="1"/>
+    <w:lsdException w:name="Table Subtle 1" w:semiHidden="1" w:unhideWhenUsed="1"/>
+    <w:lsdException w:name="Table Subtle 2" w:semiHidden="1" w:unhideWhenUsed="1"/>
+    <w:lsdException w:name="Table Web 1" w:semiHidden="1" w:unhideWhenUsed="1"/>
+    <w:lsdException w:name="Table Web 2" w:semiHidden="1" w:unhideWhenUsed="1"/>
+    <w:lsdException w:name="Table Web 3" w:semiHidden="1" w:unhideWhenUsed="1"/>
+    <w:lsdException w:name="Balloon Text" w:semiHidden="1" w:unhideWhenUsed="1"/>
+    <w:lsdException w:name="Table Grid" w:uiPriority="39"/>
+    <w:lsdException w:name="Table Theme" w:semiHidden="1" w:unhideWhenUsed="1"/>
+    <w:lsdException w:name="Placeholder Text" w:semiHidden="1"/>
+    <w:lsdException w:name="No Spacing" w:uiPriority="1" w:qFormat="1"/>
+    <w:lsdException w:name="Light Shading" w:uiPriority="60"/>
+    <w:lsdException w:name="Light List" w:uiPriority="61"/>
+    <w:lsdException w:name="Light Grid" w:uiPriority="62"/>
+    <w:lsdException w:name="Medium Shading 1" w:uiPriority="63"/>
+    <w:lsdException w:name="Medium Shading 2" w:uiPriority="64"/>
+    <w:lsdException w:name="Medium List 1" w:uiPriority="65"/>
+    <w:lsdException w:name="Medium List 2" w:uiPriority="66"/>
+    <w:lsdException w:name="Medium Grid 1" w:uiPriority="67"/>
+    <w:lsdException w:name="Medium Grid 2" w:uiPriority="68"/>
+    <w:lsdException w:name="Medium Grid 3" w:uiPriority="69"/>
+    <w:lsdException w:name="Dark List" w:uiPriority="70"/>
+    <w:lsdException w:name="Colorful Shading" w:uiPriority="71"/>
+    <w:lsdException w:name="Colorful List" w:uiPriority="72"/>
+    <w:lsdException w:name="Colorful Grid" w:uiPriority="73"/>
+    <w:lsdException w:name="Light Shading Accent 1" w:uiPriority="60"/>
+    <w:lsdException w:name="Light List Accent 1" w:uiPriority="61"/>
+    <w:lsdException w:name="Light Grid Accent 1" w:uiPriority="62"/>
+    <w:lsdException w:name="Medium Shading 1 Accent 1" w:uiPriority="63"/>
+    <w:lsdException w:name="Medium Shading 2 Accent 1" w:uiPriority="64"/>
+    <w:lsdException w:name="Medium List 1 Accent 1" w:uiPriority="65"/>
+    <w:lsdException w:name="Revision" w:semiHidden="1"/>
+    <w:lsdException w:name="List Paragraph" w:uiPriority="34" w:qFormat="1"/>
+    <w:lsdException w:name="Quote" w:uiPriority="29" w:qFormat="1"/>
+    <w:lsdException w:name="Intense Quote" w:uiPriority="30" w:qFormat="1"/>
+    <w:lsdException w:name="Medium List 2 Accent 1" w:uiPriority="66"/>
+    <w:lsdException w:name="Medium Grid 1 Accent 1" w:uiPriority="67"/>
+    <w:lsdException w:name="Medium Grid 2 Accent 1" w:uiPriority="68"/>
+    <w:lsdException w:name="Medium Grid 3 Accent 1" w:uiPriority="69"/>
+    <w:lsdException w:name="Dark List Accent 1" w:uiPriority="70"/>
+    <w:lsdException w:name="Colorful Shading Accent 1" w:uiPriority="71"/>
+    <w:lsdException w:name="Colorful List Accent 1" w:uiPriority="72"/>
+    <w:lsdException w:name="Colorful Grid Accent 1" w:uiPriority="73"/>
+    <w:lsdException w:name="Light Shading Accent 2" w:uiPriority="60"/>
+    <w:lsdException w:name="Light List Accent 2" w:uiPriority="61"/>
+    <w:lsdException w:name="Light Grid Accent 2" w:uiPriority="62"/>
+    <w:lsdException w:name="Medium Shading 1 Accent 2" w:uiPriority="63"/>
+    <w:lsdException w:name="Medium Shading 2 Accent 2" w:uiPriority="64"/>
+    <w:lsdException w:name="Medium List 1 Accent 2" w:uiPriority="65"/>
+    <w:lsdException w:name="Medium List 2 Accent 2" w:uiPriority="66"/>
+    <w:lsdException w:name="Medium Grid 1 Accent 2" w:uiPriority="67"/>
+    <w:lsdException w:name="Medium Grid 2 Accent 2" w:uiPriority="68"/>
+    <w:lsdException w:name="Medium Grid 3 Accent 2" w:uiPriority="69"/>
+    <w:lsdException w:name="Dark List Accent 2" w:uiPriority="70"/>
+    <w:lsdException w:name="Colorful Shading Accent 2" w:uiPriority="71"/>
+    <w:lsdException w:name="Colorful List Accent 2" w:uiPriority="72"/>
+    <w:lsdException w:name="Colorful Grid Accent 2" w:uiPriority="73"/>
+    <w:lsdException w:name="Light Shading Accent 3" w:uiPriority="60"/>
+    <w:lsdException w:name="Light List Accent 3" w:uiPriority="61"/>
+    <w:lsdException w:name="Light Grid Accent 3" w:uiPriority="62"/>
+    <w:lsdException w:name="Medium Shading 1 Accent 3" w:uiPriority="63"/>
+    <w:lsdException w:name="Medium Shading 2 Accent 3" w:uiPriority="64"/>
+    <w:lsdException w:name="Medium List 1 Accent 3" w:uiPriority="65"/>
+    <w:lsdException w:name="Medium List 2 Accent 3" w:uiPriority="66"/>
+    <w:lsdException w:name="Medium Grid 1 Accent 3" w:uiPriority="67"/>
+    <w:lsdException w:name="Medium Grid 2 Accent 3" w:uiPriority="68"/>
+    <w:lsdException w:name="Medium Grid 3 Accent 3" w:uiPriority="69"/>
+    <w:lsdException w:name="Dark List Accent 3" w:uiPriority="70"/>
+    <w:lsdException w:name="Colorful Shading Accent 3" w:uiPriority="71"/>
+    <w:lsdException w:name="Colorful List Accent 3" w:uiPriority="72"/>
+    <w:lsdException w:name="Colorful Grid Accent 3" w:uiPriority="73"/>
+    <w:lsdException w:name="Light Shading Accent 4" w:uiPriority="60"/>
+    <w:lsdException w:name="Light List Accent 4" w:uiPriority="61"/>
+    <w:lsdException w:name="Light Grid Accent 4" w:uiPriority="62"/>
+    <w:lsdException w:name="Medium Shading 1 Accent 4" w:uiPriority="63"/>
+    <w:lsdException w:name="Medium Shading 2 Accent 4" w:uiPriority="64"/>
+    <w:lsdException w:name="Medium List 1 Accent 4" w:uiPriority="65"/>
+    <w:lsdException w:name="Medium List 2 Accent 4" w:uiPriority="66"/>
+    <w:lsdException w:name="Medium Grid 1 Accent 4" w:uiPriority="67"/>
+    <w:lsdException w:name="Medium Grid 2 Accent 4" w:uiPriority="68"/>
+    <w:lsdException w:name="Medium Grid 3 Accent 4" w:uiPriority="69"/>
+    <w:lsdException w:name="Dark List Accent 4" w:uiPriority="70"/>
+    <w:lsdException w:name="Colorful Shading Accent 4" w:uiPriority="71"/>
+    <w:lsdException w:name="Colorful List Accent 4" w:uiPriority="72"/>
+    <w:lsdException w:name="Colorful Grid Accent 4" w:uiPriority="73"/>
+    <w:lsdException w:name="Light Shading Accent 5" w:uiPriority="60"/>
+    <w:lsdException w:name="Light List Accent 5" w:uiPriority="61"/>
+    <w:lsdException w:name="Light Grid Accent 5" w:uiPriority="62"/>
+    <w:lsdException w:name="Medium Shading 1 Accent 5" w:uiPriority="63"/>
+    <w:lsdException w:name="Medium Shading 2 Accent 5" w:uiPriority="64"/>
+    <w:lsdException w:name="Medium List 1 Accent 5" w:uiPriority="65"/>
+    <w:lsdException w:name="Medium List 2 Accent 5" w:uiPriority="66"/>
+    <w:lsdException w:name="Medium Grid 1 Accent 5" w:uiPriority="67"/>
+    <w:lsdException w:name="Medium Grid 2 Accent 5" w:uiPriority="68"/>
+    <w:lsdException w:name="Medium Grid 3 Accent 5" w:uiPriority="69"/>
+    <w:lsdException w:name="Dark List Accent 5" w:uiPriority="70"/>
+    <w:lsdException w:name="Colorful Shading Accent 5" w:uiPriority="71"/>
+    <w:lsdException w:name="Colorful List Accent 5" w:uiPriority="72"/>
+    <w:lsdException w:name="Colorful Grid Accent 5" w:uiPriority="73"/>
+    <w:lsdException w:name="Light Shading Accent 6" w:uiPriority="60"/>
+    <w:lsdException w:name="Light List Accent 6" w:uiPriority="61"/>
+    <w:lsdException w:name="Light Grid Accent 6" w:uiPriority="62"/>
+    <w:lsdException w:name="Medium Shading 1 Accent 6" w:uiPriority="63"/>
+    <w:lsdException w:name="Medium Shading 2 Accent 6" w:uiPriority="64"/>
+    <w:lsdException w:name="Medium List 1 Accent 6" w:uiPriority="65"/>
+    <w:lsdException w:name="Medium List 2 Accent 6" w:uiPriority="66"/>
+    <w:lsdException w:name="Medium Grid 1 Accent 6" w:uiPriority="67"/>
+    <w:lsdException w:name="Medium Grid 2 Accent 6" w:uiPriority="68"/>
+    <w:lsdException w:name="Medium Grid 3 Accent 6" w:uiPriority="69"/>
+    <w:lsdException w:name="Dark List Accent 6" w:uiPriority="70"/>
+    <w:lsdException w:name="Colorful Shading Accent 6" w:uiPriority="71"/>
+    <w:lsdException w:name="Colorful List Accent 6" w:uiPriority="72"/>
+    <w:lsdException w:name="Colorful Grid Accent 6" w:uiPriority="73"/>
+    <w:lsdException w:name="Subtle Emphasis" w:uiPriority="19" w:qFormat="1"/>
+    <w:lsdException w:name="Intense Emphasis" w:uiPriority="21" w:qFormat="1"/>
+    <w:lsdException w:name="Subtle Reference" w:uiPriority="31" w:qFormat="1"/>
+    <w:lsdException w:name="Intense Reference" w:uiPriority="32" w:qFormat="1"/>
+    <w:lsdException w:name="Book Title" w:uiPriority="33" w:qFormat="1"/>
+    <w:lsdException w:name="Bibliography" w:semiHidden="1" w:uiPriority="37" w:unhideWhenUsed="1"/>
+    <w:lsdException w:name="TOC Heading" w:semiHidden="1" w:uiPriority="39" w:unhideWhenUsed="1" w:qFormat="1"/>
+    <w:lsdException w:name="Plain Table 1" w:uiPriority="41"/>
+    <w:lsdException w:name="Plain Table 2" w:uiPriority="42"/>
+    <w:lsdException w:name="Plain Table 3" w:uiPriority="43"/>
+    <w:lsdException w:name="Plain Table 4" w:uiPriority="44"/>
+    <w:lsdException w:name="Plain Table 5" w:uiPriority="45"/>
+    <w:lsdException w:name="Grid Table Light" w:uiPriority="40"/>
+    <w:lsdException w:name="Grid Table 1 Light" w:uiPriority="46"/>
+    <w:lsdException w:name="Grid Table 2" w:uiPriority="47"/>
+    <w:lsdException w:name="Grid Table 3" w:uiPriority="48"/>
+    <w:lsdException w:name="Grid Table 4" w:uiPriority="49"/>
+    <w:lsdException w:name="Grid Table 5 Dark" w:uiPriority="50"/>
+    <w:lsdException w:name="Grid Table 6 Colorful" w:uiPriority="51"/>
+    <w:lsdException w:name="Grid Table 7 Colorful" w:uiPriority="52"/>
+    <w:lsdException w:name="Grid Table 1 Light Accent 1" w:uiPriority="46"/>
+    <w:lsdException w:name="Grid Table 2 Accent 1" w:uiPriority="47"/>
+    <w:lsdException w:name="Grid Table 3 Accent 1" w:uiPriority="48"/>
+    <w:lsdException w:name="Grid Table 4 Accent 1" w:uiPriority="49"/>
+    <w:lsdException w:name="Grid Table 5 Dark Accent 1" w:uiPriority="50"/>
+    <w:lsdException w:name="Grid Table 6 Colorful Accent 1" w:uiPriority="51"/>
+    <w:lsdException w:name="Grid Table 7 Colorful Accent 1" w:uiPriority="52"/>
+    <w:lsdException w:name="Grid Table 1 Light Accent 2" w:uiPriority="46"/>
+    <w:lsdException w:name="Grid Table 2 Accent 2" w:uiPriority="47"/>
+    <w:lsdException w:name="Grid Table 3 Accent 2" w:uiPriority="48"/>
+    <w:lsdException w:name="Grid Table 4 Accent 2" w:uiPriority="49"/>
+    <w:lsdException w:name="Grid Table 5 Dark Accent 2" w:uiPriority="50"/>
+    <w:lsdException w:name="Grid Table 6 Colorful Accent 2" w:uiPriority="51"/>
+    <w:lsdException w:name="Grid Table 7 Colorful Accent 2" w:uiPriority="52"/>
+    <w:lsdException w:name="Grid Table 1 Light Accent 3" w:uiPriority="46"/>
+    <w:lsdException w:name="Grid Table 2 Accent 3" w:uiPriority="47"/>
+    <w:lsdException w:name="Grid Table 3 Accent 3" w:uiPriority="48"/>
+    <w:lsdException w:name="Grid Table 4 Accent 3" w:uiPriority="49"/>
+    <w:lsdException w:name="Grid Table 5 Dark Accent 3" w:uiPriority="50"/>
+    <w:lsdException w:name="Grid Table 6 Colorful Accent 3" w:uiPriority="51"/>
+    <w:lsdException w:name="Grid Table 7 Colorful Accent 3" w:uiPriority="52"/>
+    <w:lsdException w:name="Grid Table 1 Light Accent 4" w:uiPriority="46"/>
+    <w:lsdException w:name="Grid Table 2 Accent 4" w:uiPriority="47"/>
+    <w:lsdException w:name="Grid Table 3 Accent 4" w:uiPriority="48"/>
+    <w:lsdException w:name="Grid Table 4 Accent 4" w:uiPriority="49"/>
+    <w:lsdException w:name="Grid Table 5 Dark Accent 4" w:uiPriority="50"/>
+    <w:lsdException w:name="Grid Table 6 Colorful Accent 4" w:uiPriority="51"/>
+    <w:lsdException w:name="Grid Table 7 Colorful Accent 4" w:uiPriority="52"/>
+    <w:lsdException w:name="Grid Table 1 Light Accent 5" w:uiPriority="46"/>
+    <w:lsdException w:name="Grid Table 2 Accent 5" w:uiPriority="47"/>
+    <w:lsdException w:name="Grid Table 3 Accent 5" w:uiPriority="48"/>
+    <w:lsdException w:name="Grid Table 4 Accent 5" w:uiPriority="49"/>
+    <w:lsdException w:name="Grid Table 5 Dark Accent 5" w:uiPriority="50"/>
+    <w:lsdException w:name="Grid Table 6 Colorful Accent 5" w:uiPriority="51"/>
+    <w:lsdException w:name="Grid Table 7 Colorful Accent 5" w:uiPriority="52"/>
+    <w:lsdException w:name="Grid Table 1 Light Accent 6" w:uiPriority="46"/>
+    <w:lsdException w:name="Grid Table 2 Accent 6" w:uiPriority="47"/>
+    <w:lsdException w:name="Grid Table 3 Accent 6" w:uiPriority="48"/>
+    <w:lsdException w:name="Grid Table 4 Accent 6" w:uiPriority="49"/>
+    <w:lsdException w:name="Grid Table 5 Dark Accent 6" w:uiPriority="50"/>
+    <w:lsdException w:name="Grid Table 6 Colorful Accent 6" w:uiPriority="51"/>
+    <w:lsdException w:name="Grid Table 7 Colorful Accent 6" w:uiPriority="52"/>
+    <w:lsdException w:name="List Table 1 Light" w:uiPriority="46"/>
+    <w:lsdException w:name="List Table 2" w:uiPriority="47"/>
+    <w:lsdException w:name="List Table 3" w:uiPriority="48"/>
+    <w:lsdException w:name="List Table 4" w:uiPriority="49"/>
+    <w:lsdException w:name="List Table 5 Dark" w:uiPriority="50"/>
+    <w:lsdException w:name="List Table 6 Colorful" w:uiPriority="51"/>
+    <w:lsdException w:name="List Table 7 Colorful" w:uiPriority="52"/>
+    <w:lsdException w:name="List Table 1 Light Accent 1" w:uiPriority="46"/>
+    <w:lsdException w:name="List Table 2 Accent 1" w:uiPriority="47"/>
+    <w:lsdException w:name="List Table 3 Accent 1" w:uiPriority="48"/>
+    <w:lsdException w:name="List Table 4 Accent 1" w:uiPriority="49"/>
+    <w:lsdException w:name="List Table 5 Dark Accent 1" w:uiPriority="50"/>
+    <w:lsdException w:name="List Table 6 Colorful Accent 1" w:uiPriority="51"/>
+    <w:lsdException w:name="List Table 7 Colorful Accent 1" w:uiPriority="52"/>
+    <w:lsdException w:name="List Table 1 Light Accent 2" w:uiPriority="46"/>
+    <w:lsdException w:name="List Table 2 Accent 2" w:uiPriority="47"/>
+    <w:lsdException w:name="List Table 3 Accent 2" w:uiPriority="48"/>
+    <w:lsdException w:name="List Table 4 Accent 2" w:uiPriority="49"/>
+    <w:lsdException w:name="List Table 5 Dark Accent 2" w:uiPriority="50"/>
+    <w:lsdException w:name="List Table 6 Colorful Accent 2" w:uiPriority="51"/>
+    <w:lsdException w:name="List Table 7 Colorful Accent 2" w:uiPriority="52"/>
+    <w:lsdException w:name="List Table 1 Light Accent 3" w:uiPriority="46"/>
+    <w:lsdException w:name="List Table 2 Accent 3" w:uiPriority="47"/>
+    <w:lsdException w:name="List Table 3 Accent 3" w:uiPriority="48"/>
+    <w:lsdException w:name="List Table 4 Accent 3" w:uiPriority="49"/>
+    <w:lsdException w:name="List Table 5 Dark Accent 3" w:uiPriority="50"/>
+    <w:lsdException w:name="List Table 6 Colorful Accent 3" w:uiPriority="51"/>
+    <w:lsdException w:name="List Table 7 Colorful Accent 3" w:uiPriority="52"/>
+    <w:lsdException w:name="List Table 1 Light Accent 4" w:uiPriority="46"/>
+    <w:lsdException w:name="List Table 2 Accent 4" w:uiPriority="47"/>
+    <w:lsdException w:name="List Table 3 Accent 4" w:uiPriority="48"/>
+    <w:lsdException w:name="List Table 4 Accent 4" w:uiPriority="49"/>
+    <w:lsdException w:name="List Table 5 Dark Accent 4" w:uiPriority="50"/>
+    <w:lsdException w:name="List Table 6 Colorful Accent 4" w:uiPriority="51"/>
+    <w:lsdException w:name="List Table 7 Colorful Accent 4" w:uiPriority="52"/>
+    <w:lsdException w:name="List Table 1 Light Accent 5" w:uiPriority="46"/>
+    <w:lsdException w:name="List Table 2 Accent 5" w:uiPriority="47"/>
+    <w:lsdException w:name="List Table 3 Accent 5" w:uiPriority="48"/>
+    <w:lsdException w:name="List Table 4 Accent 5" w:uiPriority="49"/>
+    <w:lsdException w:name="List Table 5 Dark Accent 5" w:uiPriority="50"/>
+    <w:lsdException w:name="List Table 6 Colorful Accent 5" w:uiPriority="51"/>
+    <w:lsdException w:name="List Table 7 Colorful Accent 5" w:uiPriority="52"/>
+    <w:lsdException w:name="List Table 1 Light Accent 6" w:uiPriority="46"/>
+    <w:lsdException w:name="List Table 2 Accent 6" w:uiPriority="47"/>
+    <w:lsdException w:name="List Table 3 Accent 6" w:uiPriority="48"/>
+    <w:lsdException w:name="List Table 4 Accent 6" w:uiPriority="49"/>
+    <w:lsdException w:name="List Table 5 Dark Accent 6" w:uiPriority="50"/>
+    <w:lsdException w:name="List Table 6 Colorful Accent 6" w:uiPriority="51"/>
+    <w:lsdException w:name="List Table 7 Colorful Accent 6" w:uiPriority="52"/>
+  </w:latentStyles>
+  <w:style w:type="paragraph" w:default="1" w:styleId="a">
+    <w:name w:val="Normal"/>
+    <w:qFormat/>
+    <w:rsid w:val="00F937CD"/>
+    <w:pPr>
+      <w:spacing w:after="180" w:line="264" w:lineRule="auto"/>
+    </w:pPr>
+    <w:rPr>
+      <w:sz w:val="23"/>
+      <w:szCs w:val="20"/>
+      <w:lang w:val="cs-CZ" w:eastAsia="cs-CZ"/>
+    </w:rPr>
+  </w:style>
+  <w:style w:type="character" w:default="1" w:styleId="a0">
+    <w:name w:val="Default Paragraph Font"/>
+    <w:uiPriority w:val="1"/>
+    <w:semiHidden/>
+    <w:unhideWhenUsed/>
+  </w:style>
+  <w:style w:type="table" w:default="1" w:styleId="a1">
+    <w:name w:val="Normal Table"/>
+    <w:uiPriority w:val="99"/>
+    <w:semiHidden/>
+    <w:unhideWhenUsed/>
+    <w:tblPr>
+      <w:tblInd w:w="0" w:type="dxa"/>
+      <w:tblCellMar>
+        <w:top w:w="0" w:type="dxa"/>
+        <w:left w:w="108" w:type="dxa"/>
+        <w:bottom w:w="0" w:type="dxa"/>
+        <w:right w:w="108" w:type="dxa"/>
+      </w:tblCellMar>
+    </w:tblPr>
+  </w:style>
+  <w:style w:type="numbering" w:default="1" w:styleId="a2">
+    <w:name w:val="No List"/>
+    <w:uiPriority w:val="99"/>
+    <w:semiHidden/>
+    <w:unhideWhenUsed/>
+  </w:style>
+  <w:style w:type="paragraph" w:customStyle="1" w:styleId="a3">
+    <w:name w:val="Обратный адрес"/>
+    <w:basedOn w:val="a4"/>
+    <w:uiPriority w:val="3"/>
+    <w:qFormat/>
+    <w:rsid w:val="00F937CD"/>
+    <w:pPr>
+      <w:spacing w:after="200"/>
+    </w:pPr>
+    <w:rPr>
+      <w:color w:val="44546A" w:themeColor="text2"/>
+    </w:rPr>
+  </w:style>
+  <w:style w:type="paragraph" w:styleId="a5">
+    <w:name w:val="Date"/>
+    <w:basedOn w:val="a4"/>
+    <w:next w:val="a"/>
+    <w:link w:val="a6"/>
+    <w:uiPriority w:val="99"/>
+    <w:unhideWhenUsed/>
+    <w:rsid w:val="00F937CD"/>
+    <w:pPr>
+      <w:framePr w:wrap="around" w:hAnchor="page" w:xAlign="center" w:yAlign="top"/>
+      <w:contextualSpacing/>
+      <w:suppressOverlap/>
+      <w:jc w:val="center"/>
+    </w:pPr>
+    <w:rPr>
+      <w:b/>
+      <w:color w:val="FFFFFF" w:themeColor="background1"/>
+    </w:rPr>
+  </w:style>
+  <w:style w:type="character" w:customStyle="1" w:styleId="a6">
+    <w:name w:val="Дата Знак"/>
+    <w:basedOn w:val="a0"/>
+    <w:link w:val="a5"/>
+    <w:uiPriority w:val="99"/>
+    <w:rsid w:val="00F937CD"/>
+    <w:rPr>
+      <w:b/>
+      <w:color w:val="FFFFFF" w:themeColor="background1"/>
+      <w:sz w:val="23"/>
+      <w:szCs w:val="20"/>
+      <w:lang w:val="cs-CZ" w:eastAsia="cs-CZ"/>
+    </w:rPr>
+  </w:style>
+  <w:style w:type="paragraph" w:styleId="a7">
+    <w:name w:val="header"/>
+    <w:basedOn w:val="a"/>
+    <w:link w:val="a8"/>
+    <w:uiPriority w:val="99"/>
+    <w:unhideWhenUsed/>
+    <w:rsid w:val="00F937CD"/>
+    <w:pPr>
+      <w:tabs>
+        <w:tab w:val="center" w:pos="4320"/>
+        <w:tab w:val="right" w:pos="8640"/>
+      </w:tabs>
+    </w:pPr>
+  </w:style>
+  <w:style w:type="character" w:customStyle="1" w:styleId="a8">
+    <w:name w:val="Верхний колонтитул Знак"/>
+    <w:basedOn w:val="a0"/>
+    <w:link w:val="a7"/>
+    <w:uiPriority w:val="99"/>
+    <w:rsid w:val="00F937CD"/>
+    <w:rPr>
+      <w:sz w:val="23"/>
+      <w:szCs w:val="20"/>
+      <w:lang w:val="cs-CZ" w:eastAsia="cs-CZ"/>
+    </w:rPr>
+  </w:style>
+  <w:style w:type="paragraph" w:customStyle="1" w:styleId="a9">
+    <w:name w:val="Название организации"/>
+    <w:basedOn w:val="a"/>
+    <w:uiPriority w:val="2"/>
+    <w:qFormat/>
+    <w:rsid w:val="00F937CD"/>
+    <w:pPr>
+      <w:spacing w:after="0"/>
+    </w:pPr>
+    <w:rPr>
+      <w:b/>
+      <w:color w:val="44546A" w:themeColor="text2"/>
+      <w:sz w:val="28"/>
+      <w:szCs w:val="36"/>
+    </w:rPr>
+  </w:style>
+  <w:style w:type="paragraph" w:styleId="aa">
+    <w:name w:val="Signature"/>
+    <w:basedOn w:val="a"/>
+    <w:link w:val="ab"/>
+    <w:uiPriority w:val="8"/>
+    <w:unhideWhenUsed/>
+    <w:qFormat/>
+    <w:rsid w:val="00F937CD"/>
+    <w:rPr>
+      <w:b/>
+    </w:rPr>
+  </w:style>
+  <w:style w:type="character" w:customStyle="1" w:styleId="ab">
+    <w:name w:val="Подпись Знак"/>
+    <w:basedOn w:val="a0"/>
+    <w:link w:val="aa"/>
+    <w:uiPriority w:val="8"/>
+    <w:rsid w:val="00F937CD"/>
+    <w:rPr>
+      <w:b/>
+      <w:sz w:val="23"/>
+      <w:szCs w:val="20"/>
+      <w:lang w:val="cs-CZ" w:eastAsia="cs-CZ"/>
+    </w:rPr>
+  </w:style>
+  <w:style w:type="paragraph" w:customStyle="1" w:styleId="ac">
+    <w:name w:val="Нижний колонтитул нечетной страницы"/>
+    <w:basedOn w:val="a"/>
+    <w:unhideWhenUsed/>
+    <w:qFormat/>
+    <w:rsid w:val="00F937CD"/>
+    <w:pPr>
+      <w:pBdr>
+        <w:top w:val="single" w:sz="4" w:space="1" w:color="5B9BD5" w:themeColor="accent1"/>
+      </w:pBdr>
+      <w:jc w:val="right"/>
+    </w:pPr>
+    <w:rPr>
+      <w:color w:val="44546A" w:themeColor="text2"/>
+      <w:sz w:val="20"/>
+    </w:rPr>
+  </w:style>
+  <w:style w:type="paragraph" w:customStyle="1" w:styleId="ad">
+    <w:name w:val="Верхний колонтитул нечетной страницы"/>
+    <w:basedOn w:val="a4"/>
+    <w:unhideWhenUsed/>
+    <w:qFormat/>
+    <w:rsid w:val="00F937CD"/>
+    <w:pPr>
+      <w:pBdr>
+        <w:bottom w:val="single" w:sz="4" w:space="1" w:color="5B9BD5" w:themeColor="accent1"/>
+      </w:pBdr>
+      <w:jc w:val="right"/>
+    </w:pPr>
+    <w:rPr>
+      <w:b/>
+      <w:color w:val="44546A" w:themeColor="text2"/>
+      <w:sz w:val="20"/>
+    </w:rPr>
+  </w:style>
+  <w:style w:type="paragraph" w:styleId="a4">
+    <w:name w:val="No Spacing"/>
+    <w:uiPriority w:val="1"/>
+    <w:qFormat/>
+    <w:rsid w:val="00F937CD"/>
+    <w:pPr>
+      <w:spacing w:after="0" w:line="240" w:lineRule="auto"/>
+    </w:pPr>
+    <w:rPr>
+      <w:sz w:val="23"/>
+      <w:szCs w:val="20"/>
+      <w:lang w:val="cs-CZ" w:eastAsia="cs-CZ"/>
+    </w:rPr>
+  </w:style>
+</w:styles>
+</file>
+
+<file path=word/glossary/document.xml><?xml version="1.0" encoding="utf-8"?>
+<w:glossaryDocument xmlns:wpc="http://schemas.microsoft.com/office/word/2010/wordprocessingCanvas" xmlns:mc="http://schemas.openxmlformats.org/markup-compatibility/2006" xmlns:o="urn:schemas-microsoft-com:office:office" xmlns:r="http://schemas.openxmlformats.org/officeDocument/2006/relationships" xmlns:m="http://schemas.openxmlformats.org/officeDocument/2006/math" xmlns:v="urn:schemas-microsoft-com:vml" xmlns:wp14="http://schemas.microsoft.com/office/word/2010/wordprocessingDrawing" xmlns:wp="http://schemas.openxmlformats.org/drawingml/2006/wordprocessingDrawing" xmlns:w10="urn:schemas-microsoft-com:office:word" xmlns:w="http://schemas.openxmlformats.org/wordprocessingml/2006/main" xmlns:w14="http://schemas.microsoft.com/office/word/2010/wordml" xmlns:w15="http://schemas.microsoft.com/office/word/2012/wordml" xmlns:wpg="http://schemas.microsoft.com/office/word/2010/wordprocessingGroup" xmlns:wpi="http://schemas.microsoft.com/office/word/2010/wordprocessingInk" xmlns:wne="http://schemas.microsoft.com/office/word/2006/wordml" xmlns:wps="http://schemas.microsoft.com/office/word/2010/wordprocessingShape" mc:Ignorable="w14 w15 wp14">
+  <w:docParts>
+    <w:docPart>
+      <w:docPartPr>
+        <w:name w:val="F3321A14A0444E4D9E88D80E4FA34FED"/>
+        <w:category>
+          <w:name w:val="Общие"/>
+          <w:gallery w:val="placeholder"/>
+        </w:category>
+        <w:types>
+          <w:type w:val="bbPlcHdr"/>
+        </w:types>
+        <w:behaviors>
+          <w:behavior w:val="content"/>
+        </w:behaviors>
+        <w:guid w:val="{1024DEFD-2A8E-4354-8CED-E2079E4F7A8A}"/>
+      </w:docPartPr>
+      <w:docPartBody>
+        <w:p>
+          <w:pPr>
+            <w:pStyle w:val="F3321A14A0444E4D9E88D80E4FA34FED"/>
+          </w:pPr>
+          <w:r>
+            <w:t>[Выберите дату]</w:t>
+          </w:r>
+        </w:p>
+      </w:docPartBody>
+    </w:docPart>
+  </w:docParts>
+</w:glossaryDocument>
+</file>
+
+<file path=word/glossary/fontTable.xml><?xml version="1.0" encoding="utf-8"?>
+<w:fonts xmlns:mc="http://schemas.openxmlformats.org/markup-compatibility/2006" xmlns:r="http://schemas.openxmlformats.org/officeDocument/2006/relationships" xmlns:w="http://schemas.openxmlformats.org/wordprocessingml/2006/main" xmlns:w14="http://schemas.microsoft.com/office/word/2010/wordml" xmlns:w15="http://schemas.microsoft.com/office/word/2012/wordml" mc:Ignorable="w14 w15">
+  <w:font w:name="Calibri">
+    <w:panose1 w:val="020F0502020204030204"/>
+    <w:charset w:val="CC"/>
+    <w:family w:val="swiss"/>
+    <w:pitch w:val="variable"/>
+    <w:sig w:usb0="E00002FF" w:usb1="4000ACFF" w:usb2="00000001" w:usb3="00000000" w:csb0="0000019F" w:csb1="00000000"/>
+  </w:font>
+  <w:font w:name="Times New Roman">
+    <w:panose1 w:val="02020603050405020304"/>
+    <w:charset w:val="CC"/>
+    <w:family w:val="roman"/>
+    <w:pitch w:val="variable"/>
+    <w:sig w:usb0="E0002EFF" w:usb1="C0007843" w:usb2="00000009" w:usb3="00000000" w:csb0="000001FF" w:csb1="00000000"/>
+  </w:font>
+  <w:font w:name="Calibri Light">
+    <w:panose1 w:val="020F0302020204030204"/>
+    <w:charset w:val="CC"/>
+    <w:family w:val="swiss"/>
+    <w:pitch w:val="variable"/>
+    <w:sig w:usb0="A00002EF" w:usb1="4000207B" w:usb2="00000000" w:usb3="00000000" w:csb0="0000019F" w:csb1="00000000"/>
+  </w:font>
+</w:fonts>
+</file>
+
+<file path=word/glossary/settings.xml><?xml version="1.0" encoding="utf-8"?>
+<w:settings xmlns:mc="http://schemas.openxmlformats.org/markup-compatibility/2006" xmlns:o="urn:schemas-microsoft-com:office:office" xmlns:r="http://schemas.openxmlformats.org/officeDocument/2006/relationships" xmlns:m="http://schemas.openxmlformats.org/officeDocument/2006/math" xmlns:v="urn:schemas-microsoft-com:vml" xmlns:w10="urn:schemas-microsoft-com:office:word" xmlns:w="http://schemas.openxmlformats.org/wordprocessingml/2006/main" xmlns:w14="http://schemas.microsoft.com/office/word/2010/wordml" xmlns:w15="http://schemas.microsoft.com/office/word/2012/wordml" xmlns:sl="http://schemas.openxmlformats.org/schemaLibrary/2006/main" mc:Ignorable="w14 w15">
+  <w:view w:val="normal"/>
+  <w:defaultTabStop w:val="708"/>
+  <w:characterSpacingControl w:val="doNotCompress"/>
+  <w:compat>
+    <w:useFELayout/>
+    <w:compatSetting w:name="compatibilityMode" w:uri="http://schemas.microsoft.com/office/word" w:val="15"/>
+    <w:compatSetting w:name="overrideTableStyleFontSizeAndJustification" w:uri="http://schemas.microsoft.com/office/word" w:val="1"/>
+    <w:compatSetting w:name="enableOpenTypeFeatures" w:uri="http://schemas.microsoft.com/office/word" w:val="1"/>
+    <w:compatSetting w:name="doNotFlipMirrorIndents" w:uri="http://schemas.microsoft.com/office/word" w:val="1"/>
+    <w:compatSetting w:name="differentiateMultirowTableHeaders" w:uri="http://schemas.microsoft.com/office/word" w:val="1"/>
+  </w:compat>
+  <w:rsids>
+    <w:rsidRoot w:val="001575BC"/>
+    <w:rsid w:val="001575BC"/>
+    <w:rsid w:val="00971C63"/>
+  </w:rsids>
+  <m:mathPr>
+    <m:mathFont m:val="Cambria Math"/>
+    <m:brkBin m:val="before"/>
+    <m:brkBinSub m:val="--"/>
+    <m:smallFrac m:val="0"/>
+    <m:dispDef/>
+    <m:lMargin m:val="0"/>
+    <m:rMargin m:val="0"/>
+    <m:defJc m:val="centerGroup"/>
+    <m:wrapIndent m:val="1440"/>
+    <m:intLim m:val="subSup"/>
+    <m:naryLim m:val="undOvr"/>
+  </m:mathPr>
+  <w:themeFontLang w:val="ru-RU"/>
+  <w:clrSchemeMapping w:bg1="light1" w:t1="dark1" w:bg2="light2" w:t2="dark2" w:accent1="accent1" w:accent2="accent2" w:accent3="accent3" w:accent4="accent4" w:accent5="accent5" w:accent6="accent6" w:hyperlink="hyperlink" w:followedHyperlink="followedHyperlink"/>
+  <w:decimalSymbol w:val=","/>
+  <w:listSeparator w:val=";"/>
+  <w15:chartTrackingRefBased/>
+</w:settings>
+</file>
+
+<file path=word/glossary/styles.xml><?xml version="1.0" encoding="utf-8"?>
+<w:styles xmlns:mc="http://schemas.openxmlformats.org/markup-compatibility/2006" xmlns:r="http://schemas.openxmlformats.org/officeDocument/2006/relationships" xmlns:w="http://schemas.openxmlformats.org/wordprocessingml/2006/main" xmlns:w14="http://schemas.microsoft.com/office/word/2010/wordml" xmlns:w15="http://schemas.microsoft.com/office/word/2012/wordml" mc:Ignorable="w14 w15">
+  <w:docDefaults>
+    <w:rPrDefault>
+      <w:rPr>
+        <w:rFonts w:asciiTheme="minorHAnsi" w:eastAsiaTheme="minorEastAsia" w:hAnsiTheme="minorHAnsi" w:cstheme="minorBidi"/>
+        <w:sz w:val="22"/>
+        <w:szCs w:val="22"/>
+        <w:lang w:val="ru-RU" w:eastAsia="ru-RU" w:bidi="ar-SA"/>
       </w:rPr>
     </w:rPrDefault>
     <w:pPrDefault>
@@ -1106,6 +1777,7 @@
   <w:style w:type="character" w:default="1" w:styleId="a0">
     <w:name w:val="Default Paragraph Font"/>
     <w:uiPriority w:val="1"/>
+    <w:semiHidden/>
     <w:unhideWhenUsed/>
   </w:style>
   <w:style w:type="table" w:default="1" w:styleId="a1">
@@ -1129,33 +1801,18 @@
     <w:semiHidden/>
     <w:unhideWhenUsed/>
   </w:style>
-  <w:style w:type="table" w:styleId="a3">
-    <w:name w:val="Table Grid"/>
-    <w:basedOn w:val="a1"/>
-    <w:uiPriority w:val="39"/>
-    <w:rsid w:val="00835BC0"/>
-    <w:pPr>
-      <w:spacing w:after="0" w:line="240" w:lineRule="auto"/>
-    </w:pPr>
-    <w:tblPr>
-      <w:tblInd w:w="0" w:type="dxa"/>
-      <w:tblBorders>
-        <w:top w:val="single" w:sz="4" w:space="0" w:color="auto"/>
-        <w:left w:val="single" w:sz="4" w:space="0" w:color="auto"/>
-        <w:bottom w:val="single" w:sz="4" w:space="0" w:color="auto"/>
-        <w:right w:val="single" w:sz="4" w:space="0" w:color="auto"/>
-        <w:insideH w:val="single" w:sz="4" w:space="0" w:color="auto"/>
-        <w:insideV w:val="single" w:sz="4" w:space="0" w:color="auto"/>
-      </w:tblBorders>
-      <w:tblCellMar>
-        <w:top w:w="0" w:type="dxa"/>
-        <w:left w:w="108" w:type="dxa"/>
-        <w:bottom w:w="0" w:type="dxa"/>
-        <w:right w:w="108" w:type="dxa"/>
-      </w:tblCellMar>
-    </w:tblPr>
+  <w:style w:type="paragraph" w:customStyle="1" w:styleId="F3321A14A0444E4D9E88D80E4FA34FED">
+    <w:name w:val="F3321A14A0444E4D9E88D80E4FA34FED"/>
+    <w:rsid w:val="001575BC"/>
   </w:style>
 </w:styles>
+</file>
+
+<file path=word/glossary/webSettings.xml><?xml version="1.0" encoding="utf-8"?>
+<w:webSettings xmlns:mc="http://schemas.openxmlformats.org/markup-compatibility/2006" xmlns:r="http://schemas.openxmlformats.org/officeDocument/2006/relationships" xmlns:w="http://schemas.openxmlformats.org/wordprocessingml/2006/main" xmlns:w14="http://schemas.microsoft.com/office/word/2010/wordml" xmlns:w15="http://schemas.microsoft.com/office/word/2012/wordml" mc:Ignorable="w14 w15">
+  <w:optimizeForBrowser/>
+  <w:allowPNG/>
+</w:webSettings>
 </file>
 
 <file path=word/theme/theme1.xml><?xml version="1.0" encoding="utf-8"?>
